--- a/index.docx
+++ b/index.docx
@@ -165,30 +165,74 @@
         </w:drawing>
       </w:r>
     </w:p>
+    <w:bookmarkStart w:id="25" w:name="course-dataset"/>
+    <w:p>
+      <w:pPr>
+        <w:pStyle w:val="Heading1"/>
+      </w:pPr>
+      <w:r>
+        <w:t xml:space="preserve">1. Course Dataset</w:t>
+      </w:r>
+    </w:p>
+    <w:p>
+      <w:pPr>
+        <w:pStyle w:val="FirstParagraph"/>
+      </w:pPr>
+      <w:r>
+        <w:t xml:space="preserve">Download the datasets used for this course below:</w:t>
+      </w:r>
+    </w:p>
     <w:p>
       <w:pPr>
         <w:pStyle w:val="BodyText"/>
       </w:pPr>
+      <w:hyperlink r:id="rId23">
+        <w:r>
+          <w:rPr>
+            <w:rStyle w:val="Hyperlink"/>
+          </w:rPr>
+          <w:t xml:space="preserve">florida_hurricane_dates.pkl</w:t>
+        </w:r>
+      </w:hyperlink>
+    </w:p>
+    <w:p>
+      <w:pPr>
+        <w:pStyle w:val="BodyText"/>
+      </w:pPr>
+      <w:hyperlink r:id="rId24">
+        <w:r>
+          <w:rPr>
+            <w:rStyle w:val="Hyperlink"/>
+          </w:rPr>
+          <w:t xml:space="preserve">capital-onebike.csv</w:t>
+        </w:r>
+      </w:hyperlink>
+    </w:p>
+    <w:p>
+      <w:pPr>
+        <w:pStyle w:val="BodyText"/>
+      </w:pPr>
       <w:r>
         <w:t xml:space="preserve">You’ll probably never have a time machine, but how about a machine for analyzing time? As soon as time enters any analysis, things can get weird. It’s easy to get tripped up on day and month boundaries, time zones, daylight saving time, and all sorts of other things that can confuse the unprepared. If you’re going to do any kind of analysis involving time, you’ll want to use Python to sort it out. Working with data sets on hurricanes and bike trips, we’ll cover counting events, figuring out how much time has elapsed between events and plotting data over time. You’ll work in both standard Python and in Pandas, and we’ll touch on the dateutil library, the only timezone library endorsed by the official Python documentation. After this course, you’ll confidently handle date and time data in any format like a champion.</w:t>
       </w:r>
     </w:p>
-    <w:bookmarkStart w:id="56" w:name="chapter-1-dates-and-calendars"/>
+    <w:bookmarkEnd w:id="25"/>
+    <w:bookmarkStart w:id="59" w:name="chapter-1-dates-and-calendars"/>
     <w:p>
       <w:pPr>
         <w:pStyle w:val="Heading1"/>
       </w:pPr>
       <w:r>
-        <w:t xml:space="preserve">1. CHAPTER 1: DATES AND CALENDARS</w:t>
-      </w:r>
-    </w:p>
-    <w:bookmarkStart w:id="29" w:name="chapter-1.1-dates-in-python"/>
+        <w:t xml:space="preserve">2. CHAPTER 1: DATES AND CALENDARS</w:t>
+      </w:r>
+    </w:p>
+    <w:bookmarkStart w:id="32" w:name="chapter-1.1-dates-in-python"/>
     <w:p>
       <w:pPr>
         <w:pStyle w:val="Heading2"/>
       </w:pPr>
       <w:r>
-        <w:t xml:space="preserve">1.1 CHAPTER 1.1: Dates in Python</w:t>
+        <w:t xml:space="preserve">2.1 CHAPTER 1.1: Dates in Python</w:t>
       </w:r>
     </w:p>
     <w:p>
@@ -199,13 +243,13 @@
         <w:t xml:space="preserve">Hi! My name is Max Shron, I will be your instructor for this course on working with dates and times in Python. Dates are everywhere in data science. Stock prices go up and down, experiments begin and end, people are born, politicians take votes, and on and on. All these events happen at a particular point in time. Knowing how to analyze data over time is a core data science skill.</w:t>
       </w:r>
     </w:p>
-    <w:bookmarkStart w:id="23" w:name="course-overview"/>
+    <w:bookmarkStart w:id="26" w:name="course-overview"/>
     <w:p>
       <w:pPr>
         <w:pStyle w:val="Heading3"/>
       </w:pPr>
       <w:r>
-        <w:t xml:space="preserve">1.1.1 Course overview</w:t>
+        <w:t xml:space="preserve">2.1.1 Course overview</w:t>
       </w:r>
     </w:p>
     <w:p>
@@ -216,14 +260,14 @@
         <w:t xml:space="preserve">This course is divided into four chapters. The first chapter will be about working with dates and calendars. In chapter two, we will add time into the mix, and combine dates and times. In chapter three, we’ll tackle one of the toughest parts of working with time: time zones and Daylight Saving. And finally, in chapter four, we’ll connect what we’ve learned about working with dates and times to explore how Pandas can make answering even complex questions about dates much easier.</w:t>
       </w:r>
     </w:p>
-    <w:bookmarkEnd w:id="23"/>
-    <w:bookmarkStart w:id="24" w:name="dates-in-python"/>
+    <w:bookmarkEnd w:id="26"/>
+    <w:bookmarkStart w:id="27" w:name="dates-in-python"/>
     <w:p>
       <w:pPr>
         <w:pStyle w:val="Heading3"/>
       </w:pPr>
       <w:r>
-        <w:t xml:space="preserve">1.1.2 Dates in Python</w:t>
+        <w:t xml:space="preserve">2.1.2 Dates in Python</w:t>
       </w:r>
     </w:p>
     <w:p>
@@ -249,14 +293,14 @@
         <w:t xml:space="preserve">, which you will use to represent dates. A date, like a string, or a number, or a numpy array, has special rules for creating it and methods for working with it. In this lesson, we’re going to discuss creating dates and extracting some basic information out of them.</w:t>
       </w:r>
     </w:p>
-    <w:bookmarkEnd w:id="24"/>
-    <w:bookmarkStart w:id="25" w:name="why-do-we-need-a-date-class-in-python"/>
+    <w:bookmarkEnd w:id="27"/>
+    <w:bookmarkStart w:id="28" w:name="why-do-we-need-a-date-class-in-python"/>
     <w:p>
       <w:pPr>
         <w:pStyle w:val="Heading3"/>
       </w:pPr>
       <w:r>
-        <w:t xml:space="preserve">1.1.3 Why do we need a date class in Python?</w:t>
+        <w:t xml:space="preserve">2.1.3 Why do we need a date class in Python?</w:t>
       </w:r>
     </w:p>
     <w:p>
@@ -267,14 +311,14 @@
         <w:t xml:space="preserve">Why do we need a special date class? Let’s have a look. To understand how dates work, in this chapter you’re going to be exploring 67 years of Hurricane landfalls in the US state of Florida. two_hurricanes is a list with the dates of two hurricanes represented as strings: the last 2016 hurricane (on October 7th, 2016) and the first 2017 hurricane (on June 21st, 2017). The dates are represented in the US style, with the month, then the day, then the year. Suppose you want to do something interesting with these dates. How would you figure out how many days had elapsed between them? How would you check that they were ordered from earliest to latest? How would you know which day of the week each was? Doing these things manually would be challenging, but Python makes all of them easy. By the end of this chapter, you’ll know how to do each of these things yourself.</w:t>
       </w:r>
     </w:p>
-    <w:bookmarkEnd w:id="25"/>
-    <w:bookmarkStart w:id="26" w:name="creating-date-objects"/>
+    <w:bookmarkEnd w:id="28"/>
+    <w:bookmarkStart w:id="29" w:name="creating-date-objects"/>
     <w:p>
       <w:pPr>
         <w:pStyle w:val="Heading3"/>
       </w:pPr>
       <w:r>
-        <w:t xml:space="preserve">1.1.4 Creating date objects</w:t>
+        <w:t xml:space="preserve">2.1.4 Creating date objects</w:t>
       </w:r>
     </w:p>
     <w:p>
@@ -333,14 +377,14 @@
         <w:t xml:space="preserve">are the year, month, and day. The first date is October 7, 2016, and the second date is June 21, 2017. The order is easy to remember: it goes from the biggest to smallest. Year, month, day. Later in this chapter, you’ll create dates directly from lists of strings, but in this lesson, you’re going to stick to creating dates by hand or using lists of already created dates.</w:t>
       </w:r>
     </w:p>
-    <w:bookmarkEnd w:id="26"/>
-    <w:bookmarkStart w:id="27" w:name="attributes-of-a-date"/>
+    <w:bookmarkEnd w:id="29"/>
+    <w:bookmarkStart w:id="30" w:name="attributes-of-a-date"/>
     <w:p>
       <w:pPr>
         <w:pStyle w:val="Heading3"/>
       </w:pPr>
       <w:r>
-        <w:t xml:space="preserve">1.1.5 Attributes of a date</w:t>
+        <w:t xml:space="preserve">2.1.5 Attributes of a date</w:t>
       </w:r>
     </w:p>
     <w:p>
@@ -351,14 +395,14 @@
         <w:t xml:space="preserve">You can access individual components of a date using the date’s attributes. You can access the year of the date using the year attribute, like so, and the result is 2016. Similarly, you can access the month and day using the month and day attributes like so.</w:t>
       </w:r>
     </w:p>
-    <w:bookmarkEnd w:id="27"/>
-    <w:bookmarkStart w:id="28" w:name="finding-the-weekday-of-a-date"/>
+    <w:bookmarkEnd w:id="30"/>
+    <w:bookmarkStart w:id="31" w:name="finding-the-weekday-of-a-date"/>
     <w:p>
       <w:pPr>
         <w:pStyle w:val="Heading3"/>
       </w:pPr>
       <w:r>
-        <w:t xml:space="preserve">1.1.6 Finding the weekday of a date</w:t>
+        <w:t xml:space="preserve">2.1.6 Finding the weekday of a date</w:t>
       </w:r>
     </w:p>
     <w:p>
@@ -384,24 +428,24 @@
         <w:t xml:space="preserve">method on the date, and see that the weekday is 4. What does 4 mean here? Python counts weekdays from 0, starting on Monday. 1 is Tuesday, 2 is Wednesday, and so on, up to 6 being a Sunday. This date was a Friday.</w:t>
       </w:r>
     </w:p>
-    <w:bookmarkEnd w:id="28"/>
-    <w:bookmarkEnd w:id="29"/>
-    <w:bookmarkStart w:id="32" w:name="exercise-1.1"/>
+    <w:bookmarkEnd w:id="31"/>
+    <w:bookmarkEnd w:id="32"/>
+    <w:bookmarkStart w:id="35" w:name="exercise-1.1"/>
     <w:p>
       <w:pPr>
         <w:pStyle w:val="Heading2"/>
       </w:pPr>
       <w:r>
-        <w:t xml:space="preserve">1.2 Exercise 1.1</w:t>
-      </w:r>
-    </w:p>
-    <w:bookmarkStart w:id="30" w:name="which-day-of-the-week"/>
+        <w:t xml:space="preserve">2.2 Exercise 1.1</w:t>
+      </w:r>
+    </w:p>
+    <w:bookmarkStart w:id="33" w:name="which-day-of-the-week"/>
     <w:p>
       <w:pPr>
         <w:pStyle w:val="Heading3"/>
       </w:pPr>
       <w:r>
-        <w:t xml:space="preserve">1.2.1 Which day of the week?</w:t>
+        <w:t xml:space="preserve">2.2.1 Which day of the week?</w:t>
       </w:r>
     </w:p>
     <w:p>
@@ -420,14 +464,14 @@
         <w:t xml:space="preserve">Let’s walk through all of the steps to figure this out.</w:t>
       </w:r>
     </w:p>
-    <w:bookmarkEnd w:id="30"/>
-    <w:bookmarkStart w:id="31" w:name="instructions"/>
+    <w:bookmarkEnd w:id="33"/>
+    <w:bookmarkStart w:id="34" w:name="instructions"/>
     <w:p>
       <w:pPr>
         <w:pStyle w:val="Heading3"/>
       </w:pPr>
       <w:r>
-        <w:t xml:space="preserve">1.2.2 Instructions</w:t>
+        <w:t xml:space="preserve">2.2.2 Instructions</w:t>
       </w:r>
     </w:p>
     <w:p>
@@ -968,24 +1012,24 @@
         <w:t xml:space="preserve">0</w:t>
       </w:r>
     </w:p>
-    <w:bookmarkEnd w:id="31"/>
-    <w:bookmarkEnd w:id="32"/>
-    <w:bookmarkStart w:id="35" w:name="exercise-1.1.2"/>
+    <w:bookmarkEnd w:id="34"/>
+    <w:bookmarkEnd w:id="35"/>
+    <w:bookmarkStart w:id="38" w:name="exercise-1.1.2"/>
     <w:p>
       <w:pPr>
         <w:pStyle w:val="Heading2"/>
       </w:pPr>
       <w:r>
-        <w:t xml:space="preserve">1.3 Exercise 1.1.2</w:t>
-      </w:r>
-    </w:p>
-    <w:bookmarkStart w:id="33" w:name="how-many-hurricanes-come-early"/>
+        <w:t xml:space="preserve">2.3 Exercise 1.1.2</w:t>
+      </w:r>
+    </w:p>
+    <w:bookmarkStart w:id="36" w:name="how-many-hurricanes-come-early"/>
     <w:p>
       <w:pPr>
         <w:pStyle w:val="Heading3"/>
       </w:pPr>
       <w:r>
-        <w:t xml:space="preserve">1.3.1 How many hurricanes come early?</w:t>
+        <w:t xml:space="preserve">2.3.1 How many hurricanes come early?</w:t>
       </w:r>
     </w:p>
     <w:p>
@@ -1016,14 +1060,14 @@
         <w:t xml:space="preserve">Atlantic hurricane season officially begins on June 1. How many hurricanes since 1950 have made landfall in Florida before the official start of hurricane season?</w:t>
       </w:r>
     </w:p>
-    <w:bookmarkEnd w:id="33"/>
-    <w:bookmarkStart w:id="34" w:name="instructions-1"/>
+    <w:bookmarkEnd w:id="36"/>
+    <w:bookmarkStart w:id="37" w:name="instructions-1"/>
     <w:p>
       <w:pPr>
         <w:pStyle w:val="Heading3"/>
       </w:pPr>
       <w:r>
-        <w:t xml:space="preserve">1.3.2 Instructions</w:t>
+        <w:t xml:space="preserve">2.3.2 Instructions</w:t>
       </w:r>
     </w:p>
     <w:p>
@@ -1312,15 +1356,15 @@
         <w:t xml:space="preserve">10</w:t>
       </w:r>
     </w:p>
-    <w:bookmarkEnd w:id="34"/>
-    <w:bookmarkEnd w:id="35"/>
-    <w:bookmarkStart w:id="37" w:name="chapter-1.2-math-with-dates"/>
+    <w:bookmarkEnd w:id="37"/>
+    <w:bookmarkEnd w:id="38"/>
+    <w:bookmarkStart w:id="40" w:name="chapter-1.2-math-with-dates"/>
     <w:p>
       <w:pPr>
         <w:pStyle w:val="Heading2"/>
       </w:pPr>
       <w:r>
-        <w:t xml:space="preserve">1.4 Chapter 1.2: Math with Dates</w:t>
+        <w:t xml:space="preserve">2.4 Chapter 1.2: Math with Dates</w:t>
       </w:r>
     </w:p>
     <w:p>
@@ -1442,13 +1486,13 @@
         <w:t xml:space="preserve">. Now when we add td to our original date we get back December 4th, 2017. Python handled the fact that November has 30 days in it for us, without us having to remember which months are 30 day months, 31 day months, or 28 day months.</w:t>
       </w:r>
     </w:p>
-    <w:bookmarkStart w:id="36" w:name="incrementing-variables-with"/>
+    <w:bookmarkStart w:id="39" w:name="incrementing-variables-with"/>
     <w:p>
       <w:pPr>
         <w:pStyle w:val="Heading3"/>
       </w:pPr>
       <w:r>
-        <w:t xml:space="preserve">1.4.1 Incrementing variables with +=</w:t>
+        <w:t xml:space="preserve">2.4.1 Incrementing variables with +=</w:t>
       </w:r>
     </w:p>
     <w:p>
@@ -1477,24 +1521,24 @@
         <w:t xml:space="preserve">operation a number of times in the rest of the course, so we should discuss it. If you aren’t familiar with it, you can see how it works here. On the left-hand side, we create a variable x, set it to zero. If we set x equal to x + 1, we increment x by 1. Similarly, on the right-hand side, we set x = 0, and then we increment it with x += 1. It has the same effect, and we’ll use it all the time for counting.</w:t>
       </w:r>
     </w:p>
-    <w:bookmarkEnd w:id="36"/>
-    <w:bookmarkEnd w:id="37"/>
-    <w:bookmarkStart w:id="40" w:name="exercise-1.2.1"/>
+    <w:bookmarkEnd w:id="39"/>
+    <w:bookmarkEnd w:id="40"/>
+    <w:bookmarkStart w:id="43" w:name="exercise-1.2.1"/>
     <w:p>
       <w:pPr>
         <w:pStyle w:val="Heading2"/>
       </w:pPr>
       <w:r>
-        <w:t xml:space="preserve">1.5 Exercise 1.2.1</w:t>
-      </w:r>
-    </w:p>
-    <w:bookmarkStart w:id="38" w:name="subtracting-dates"/>
+        <w:t xml:space="preserve">2.5 Exercise 1.2.1</w:t>
+      </w:r>
+    </w:p>
+    <w:bookmarkStart w:id="41" w:name="subtracting-dates"/>
     <w:p>
       <w:pPr>
         <w:pStyle w:val="Heading3"/>
       </w:pPr>
       <w:r>
-        <w:t xml:space="preserve">1.5.1 Subtracting dates</w:t>
+        <w:t xml:space="preserve">2.5.1 Subtracting dates</w:t>
       </w:r>
     </w:p>
     <w:p>
@@ -1528,14 +1572,14 @@
         <w:t xml:space="preserve">The 2007 Florida hurricane season was one of the busiest on record, with 8 hurricanes in one year. The first one hit on May 9th, 2007, and the last one hit on December 13th, 2007. How many days elapsed between the first and last hurricane in 2007?</w:t>
       </w:r>
     </w:p>
-    <w:bookmarkEnd w:id="38"/>
-    <w:bookmarkStart w:id="39" w:name="instructions-2"/>
+    <w:bookmarkEnd w:id="41"/>
+    <w:bookmarkStart w:id="42" w:name="instructions-2"/>
     <w:p>
       <w:pPr>
         <w:pStyle w:val="Heading3"/>
       </w:pPr>
       <w:r>
-        <w:t xml:space="preserve">1.5.2 Instructions</w:t>
+        <w:t xml:space="preserve">2.5.2 Instructions</w:t>
       </w:r>
     </w:p>
     <w:p>
@@ -1863,24 +1907,24 @@
         <w:t xml:space="preserve">218</w:t>
       </w:r>
     </w:p>
-    <w:bookmarkEnd w:id="39"/>
-    <w:bookmarkEnd w:id="40"/>
-    <w:bookmarkStart w:id="43" w:name="exercise-1.2.2"/>
+    <w:bookmarkEnd w:id="42"/>
+    <w:bookmarkEnd w:id="43"/>
+    <w:bookmarkStart w:id="46" w:name="exercise-1.2.2"/>
     <w:p>
       <w:pPr>
         <w:pStyle w:val="Heading2"/>
       </w:pPr>
       <w:r>
-        <w:t xml:space="preserve">1.6 Exercise 1.2.2</w:t>
-      </w:r>
-    </w:p>
-    <w:bookmarkStart w:id="41" w:name="counting-events-per-calendar-month"/>
+        <w:t xml:space="preserve">2.6 Exercise 1.2.2</w:t>
+      </w:r>
+    </w:p>
+    <w:bookmarkStart w:id="44" w:name="counting-events-per-calendar-month"/>
     <w:p>
       <w:pPr>
         <w:pStyle w:val="Heading3"/>
       </w:pPr>
       <w:r>
-        <w:t xml:space="preserve">1.6.1 Counting events per calendar month</w:t>
+        <w:t xml:space="preserve">2.6.1 Counting events per calendar month</w:t>
       </w:r>
     </w:p>
     <w:p>
@@ -1949,14 +1993,14 @@
         <w:t xml:space="preserve">as you go, and then print the result.</w:t>
       </w:r>
     </w:p>
-    <w:bookmarkEnd w:id="41"/>
-    <w:bookmarkStart w:id="42" w:name="instructions-3"/>
+    <w:bookmarkEnd w:id="44"/>
+    <w:bookmarkStart w:id="45" w:name="instructions-3"/>
     <w:p>
       <w:pPr>
         <w:pStyle w:val="Heading3"/>
       </w:pPr>
       <w:r>
-        <w:t xml:space="preserve">1.6.2 Instructions</w:t>
+        <w:t xml:space="preserve">2.6.2 Instructions</w:t>
       </w:r>
     </w:p>
     <w:p>
@@ -2491,36 +2535,36 @@
         <w:rPr>
           <w:rStyle w:val="VerbatimChar"/>
         </w:rPr>
-        <w:t xml:space="preserve">2004-09-13</w:t>
-      </w:r>
-      <w:r>
-        <w:br/>
-      </w:r>
-      <w:r>
-        <w:rPr>
-          <w:rStyle w:val="VerbatimChar"/>
-        </w:rPr>
-        <w:t xml:space="preserve">1968-08-28</w:t>
-      </w:r>
-    </w:p>
-    <w:bookmarkEnd w:id="42"/>
-    <w:bookmarkEnd w:id="43"/>
-    <w:bookmarkStart w:id="46" w:name="exercise-1.2.3"/>
+        <w:t xml:space="preserve">1987-09-07</w:t>
+      </w:r>
+      <w:r>
+        <w:br/>
+      </w:r>
+      <w:r>
+        <w:rPr>
+          <w:rStyle w:val="VerbatimChar"/>
+        </w:rPr>
+        <w:t xml:space="preserve">2002-09-26</w:t>
+      </w:r>
+    </w:p>
+    <w:bookmarkEnd w:id="45"/>
+    <w:bookmarkEnd w:id="46"/>
+    <w:bookmarkStart w:id="49" w:name="exercise-1.2.3"/>
     <w:p>
       <w:pPr>
         <w:pStyle w:val="Heading2"/>
       </w:pPr>
       <w:r>
-        <w:t xml:space="preserve">1.7 Exercise 1.2.3</w:t>
-      </w:r>
-    </w:p>
-    <w:bookmarkStart w:id="44" w:name="putting-a-list-of-dates-in-order"/>
+        <w:t xml:space="preserve">2.7 Exercise 1.2.3</w:t>
+      </w:r>
+    </w:p>
+    <w:bookmarkStart w:id="47" w:name="putting-a-list-of-dates-in-order"/>
     <w:p>
       <w:pPr>
         <w:pStyle w:val="Heading3"/>
       </w:pPr>
       <w:r>
-        <w:t xml:space="preserve">1.7.1 Putting a list of dates in order</w:t>
+        <w:t xml:space="preserve">2.7.1 Putting a list of dates in order</w:t>
       </w:r>
     </w:p>
     <w:p>
@@ -2581,14 +2625,14 @@
         <w:t xml:space="preserve">. Your job is to put them back in chronological order, and then print the first and last dates from this sorted list.</w:t>
       </w:r>
     </w:p>
-    <w:bookmarkEnd w:id="44"/>
-    <w:bookmarkStart w:id="45" w:name="instructions-4"/>
+    <w:bookmarkEnd w:id="47"/>
+    <w:bookmarkStart w:id="48" w:name="instructions-4"/>
     <w:p>
       <w:pPr>
         <w:pStyle w:val="Heading3"/>
       </w:pPr>
       <w:r>
-        <w:t xml:space="preserve">1.7.2 Instructions</w:t>
+        <w:t xml:space="preserve">2.7.2 Instructions</w:t>
       </w:r>
     </w:p>
     <w:p>
@@ -2829,198 +2873,32 @@
         <w:t xml:space="preserve">2017-10-29</w:t>
       </w:r>
     </w:p>
-    <w:bookmarkEnd w:id="45"/>
-    <w:bookmarkEnd w:id="46"/>
-    <w:bookmarkStart w:id="49" w:name="chapter-1.3-turning-dates-into-strings"/>
-    <w:p>
-      <w:pPr>
-        <w:pStyle w:val="Heading2"/>
-      </w:pPr>
-      <w:r>
-        <w:t xml:space="preserve">1.8 Chapter 1.3: Turning dates into strings</w:t>
-      </w:r>
-    </w:p>
-    <w:p>
-      <w:pPr>
-        <w:pStyle w:val="FirstParagraph"/>
-      </w:pPr>
-      <w:r>
-        <w:t xml:space="preserve">Python has a very flexible set of tools for turning dates back into strings to be easily read. We want to put dates back into strings when, for example, we want to print results, but also if we want to put dates into filenames, or if we want to write dates out to CSV or Excel files.</w:t>
-      </w:r>
-    </w:p>
-    <w:bookmarkStart w:id="47" w:name="iso-8601-format"/>
-    <w:p>
-      <w:pPr>
-        <w:pStyle w:val="Heading3"/>
-      </w:pPr>
-      <w:r>
-        <w:t xml:space="preserve">1.8.1 ISO 8601 format</w:t>
-      </w:r>
-    </w:p>
-    <w:p>
-      <w:pPr>
-        <w:pStyle w:val="FirstParagraph"/>
-      </w:pPr>
-      <w:r>
-        <w:t xml:space="preserve">For example, let’s create a date and see how Python prints it by default. As before, we import date from datetime and let’s again create an object for November 5th, 2017. When we ask Python to print the date, it prints the year, day and then the month, separated by dashes, and always with two digits for the day and month. In the comment, you can see I’ve noted this as YYYY-MM-DD; four digit year, two digit month, and two digit day of the month. This default format is also known as ISO format, or ISO 8601 format, after the international standard ISO 8601 that it is based on. ISO 8601 strings are always the same length since month and day are written with 0s when they are less than 10. We’ll talk about another advantage of ISO 8601 in a moment. If we want the ISO representation of a date as a string, say to write it to a CSV file instead of just printing it, you can call the</w:t>
-      </w:r>
-      <w:r>
-        <w:t xml:space="preserve"> </w:t>
-      </w:r>
-      <w:r>
-        <w:rPr>
-          <w:rStyle w:val="VerbatimChar"/>
-        </w:rPr>
-        <w:t xml:space="preserve">isoformat()</w:t>
-      </w:r>
-      <w:r>
-        <w:t xml:space="preserve"> </w:t>
-      </w:r>
-      <w:r>
-        <w:t xml:space="preserve">method. In this example, we put it inside a list so you can see that it creates a string.</w:t>
-      </w:r>
-      <w:r>
-        <w:t xml:space="preserve"> </w:t>
-      </w:r>
-      <w:r>
-        <w:t xml:space="preserve">The ISO 8601 format has another nice advantage. To demonstrate, we’ve created a variable called some_dates and represented two dates here as strings: January 1, 2000, and December 31, 1999. Dates formatted as ISO 8601 strings sort correctly. When we print the sorted version of this list, the earlier day is first, and the later date is second. For example, if we use ISO 8601 dates in filenames, they can be correctly sorted from earliest to latest. If we had month or day first, the strings would not sort in chronological order.</w:t>
-      </w:r>
-    </w:p>
-    <w:bookmarkEnd w:id="47"/>
-    <w:bookmarkStart w:id="48" w:name="every-other-format"/>
-    <w:p>
-      <w:pPr>
-        <w:pStyle w:val="Heading3"/>
-      </w:pPr>
-      <w:r>
-        <w:t xml:space="preserve">1.8.2 Every other format</w:t>
-      </w:r>
-    </w:p>
-    <w:p>
-      <w:pPr>
-        <w:pStyle w:val="FirstParagraph"/>
-      </w:pPr>
-      <w:r>
-        <w:t xml:space="preserve">If you don’t want to put dates in ISO 8601 format, Python has a flexible set of options for representing dates in other ways, using the</w:t>
-      </w:r>
-      <w:r>
-        <w:t xml:space="preserve"> </w:t>
-      </w:r>
-      <w:r>
-        <w:rPr>
-          <w:rStyle w:val="VerbatimChar"/>
-        </w:rPr>
-        <w:t xml:space="preserve">strftime()</w:t>
-      </w:r>
-      <w:r>
-        <w:t xml:space="preserve"> </w:t>
-      </w:r>
-      <w:r>
-        <w:t xml:space="preserve">method.</w:t>
-      </w:r>
-      <w:r>
-        <w:t xml:space="preserve"> </w:t>
-      </w:r>
-      <w:r>
-        <w:rPr>
-          <w:rStyle w:val="VerbatimChar"/>
-        </w:rPr>
-        <w:t xml:space="preserve">strftime()</w:t>
-      </w:r>
-      <w:r>
-        <w:t xml:space="preserve"> </w:t>
-      </w:r>
-      <w:r>
-        <w:t xml:space="preserve">works by letting you pass a</w:t>
-      </w:r>
-      <w:r>
-        <w:t xml:space="preserve"> </w:t>
-      </w:r>
-      <w:r>
-        <w:t xml:space="preserve">“</w:t>
-      </w:r>
-      <w:r>
-        <w:t xml:space="preserve">format string</w:t>
-      </w:r>
-      <w:r>
-        <w:t xml:space="preserve">”</w:t>
-      </w:r>
-      <w:r>
-        <w:t xml:space="preserve"> </w:t>
-      </w:r>
-      <w:r>
-        <w:t xml:space="preserve">which Python uses to format your date. Let’s see an example. We again create an example date of January 5th, 2017. We then call</w:t>
-      </w:r>
-      <w:r>
-        <w:t xml:space="preserve"> </w:t>
-      </w:r>
-      <w:r>
-        <w:rPr>
-          <w:rStyle w:val="VerbatimChar"/>
-        </w:rPr>
-        <w:t xml:space="preserve">strftime()</w:t>
-      </w:r>
-      <w:r>
-        <w:t xml:space="preserve"> </w:t>
-      </w:r>
-      <w:r>
-        <w:t xml:space="preserve">on d, with the format string of % capital Y. Strftime reads the % capital Y and fills in the year in this string for us.</w:t>
-      </w:r>
-      <w:r>
-        <w:t xml:space="preserve"> </w:t>
-      </w:r>
-      <w:r>
-        <w:rPr>
-          <w:rStyle w:val="VerbatimChar"/>
-        </w:rPr>
-        <w:t xml:space="preserve">strftime()</w:t>
-      </w:r>
-      <w:r>
-        <w:t xml:space="preserve"> </w:t>
-      </w:r>
-      <w:r>
-        <w:t xml:space="preserve">though is very flexible: we can give it arbitrary strings with % capital Y in them for the format string, and it will stick the year in. For example, we can use the format string of</w:t>
-      </w:r>
-      <w:r>
-        <w:t xml:space="preserve"> </w:t>
-      </w:r>
-      <w:r>
-        <w:t xml:space="preserve">“</w:t>
-      </w:r>
-      <w:r>
-        <w:t xml:space="preserve">Year is %Y</w:t>
-      </w:r>
-      <w:r>
-        <w:t xml:space="preserve">”</w:t>
-      </w:r>
-      <w:r>
-        <w:t xml:space="preserve">.</w:t>
-      </w:r>
-      <w:r>
-        <w:t xml:space="preserve"> </w:t>
-      </w:r>
-      <w:r>
-        <w:t xml:space="preserve">Strftime has other placeholders besides %Y: % lowercase m gives the month, and % lowercase d gives the day of the month. Using these, we can represent dates in arbitrary formats for whatever our needs are.</w:t>
-      </w:r>
-    </w:p>
     <w:bookmarkEnd w:id="48"/>
     <w:bookmarkEnd w:id="49"/>
-    <w:bookmarkStart w:id="52" w:name="exercise-1.3.1"/>
+    <w:bookmarkStart w:id="52" w:name="chapter-1.3-turning-dates-into-strings"/>
     <w:p>
       <w:pPr>
         <w:pStyle w:val="Heading2"/>
       </w:pPr>
       <w:r>
-        <w:t xml:space="preserve">1.9 Exercise 1.3.1</w:t>
-      </w:r>
-    </w:p>
-    <w:bookmarkStart w:id="50" w:name="printing-dates-in-a-friendly-format"/>
+        <w:t xml:space="preserve">2.8 Chapter 1.3: Turning dates into strings</w:t>
+      </w:r>
+    </w:p>
+    <w:p>
+      <w:pPr>
+        <w:pStyle w:val="FirstParagraph"/>
+      </w:pPr>
+      <w:r>
+        <w:t xml:space="preserve">Python has a very flexible set of tools for turning dates back into strings to be easily read. We want to put dates back into strings when, for example, we want to print results, but also if we want to put dates into filenames, or if we want to write dates out to CSV or Excel files.</w:t>
+      </w:r>
+    </w:p>
+    <w:bookmarkStart w:id="50" w:name="iso-8601-format"/>
     <w:p>
       <w:pPr>
         <w:pStyle w:val="Heading3"/>
       </w:pPr>
       <w:r>
-        <w:t xml:space="preserve">1.9.1 Printing dates in a friendly format</w:t>
+        <w:t xml:space="preserve">2.8.1 ISO 8601 format</w:t>
       </w:r>
     </w:p>
     <w:p>
@@ -3028,6 +2906,172 @@
         <w:pStyle w:val="FirstParagraph"/>
       </w:pPr>
       <w:r>
+        <w:t xml:space="preserve">For example, let’s create a date and see how Python prints it by default. As before, we import date from datetime and let’s again create an object for November 5th, 2017. When we ask Python to print the date, it prints the year, day and then the month, separated by dashes, and always with two digits for the day and month. In the comment, you can see I’ve noted this as YYYY-MM-DD; four digit year, two digit month, and two digit day of the month. This default format is also known as ISO format, or ISO 8601 format, after the international standard ISO 8601 that it is based on. ISO 8601 strings are always the same length since month and day are written with 0s when they are less than 10. We’ll talk about another advantage of ISO 8601 in a moment. If we want the ISO representation of a date as a string, say to write it to a CSV file instead of just printing it, you can call the</w:t>
+      </w:r>
+      <w:r>
+        <w:t xml:space="preserve"> </w:t>
+      </w:r>
+      <w:r>
+        <w:rPr>
+          <w:rStyle w:val="VerbatimChar"/>
+        </w:rPr>
+        <w:t xml:space="preserve">isoformat()</w:t>
+      </w:r>
+      <w:r>
+        <w:t xml:space="preserve"> </w:t>
+      </w:r>
+      <w:r>
+        <w:t xml:space="preserve">method. In this example, we put it inside a list so you can see that it creates a string.</w:t>
+      </w:r>
+      <w:r>
+        <w:t xml:space="preserve"> </w:t>
+      </w:r>
+      <w:r>
+        <w:t xml:space="preserve">The ISO 8601 format has another nice advantage. To demonstrate, we’ve created a variable called some_dates and represented two dates here as strings: January 1, 2000, and December 31, 1999. Dates formatted as ISO 8601 strings sort correctly. When we print the sorted version of this list, the earlier day is first, and the later date is second. For example, if we use ISO 8601 dates in filenames, they can be correctly sorted from earliest to latest. If we had month or day first, the strings would not sort in chronological order.</w:t>
+      </w:r>
+    </w:p>
+    <w:bookmarkEnd w:id="50"/>
+    <w:bookmarkStart w:id="51" w:name="every-other-format"/>
+    <w:p>
+      <w:pPr>
+        <w:pStyle w:val="Heading3"/>
+      </w:pPr>
+      <w:r>
+        <w:t xml:space="preserve">2.8.2 Every other format</w:t>
+      </w:r>
+    </w:p>
+    <w:p>
+      <w:pPr>
+        <w:pStyle w:val="FirstParagraph"/>
+      </w:pPr>
+      <w:r>
+        <w:t xml:space="preserve">If you don’t want to put dates in ISO 8601 format, Python has a flexible set of options for representing dates in other ways, using the</w:t>
+      </w:r>
+      <w:r>
+        <w:t xml:space="preserve"> </w:t>
+      </w:r>
+      <w:r>
+        <w:rPr>
+          <w:rStyle w:val="VerbatimChar"/>
+        </w:rPr>
+        <w:t xml:space="preserve">strftime()</w:t>
+      </w:r>
+      <w:r>
+        <w:t xml:space="preserve"> </w:t>
+      </w:r>
+      <w:r>
+        <w:t xml:space="preserve">method.</w:t>
+      </w:r>
+      <w:r>
+        <w:t xml:space="preserve"> </w:t>
+      </w:r>
+      <w:r>
+        <w:rPr>
+          <w:rStyle w:val="VerbatimChar"/>
+        </w:rPr>
+        <w:t xml:space="preserve">strftime()</w:t>
+      </w:r>
+      <w:r>
+        <w:t xml:space="preserve"> </w:t>
+      </w:r>
+      <w:r>
+        <w:t xml:space="preserve">works by letting you pass a</w:t>
+      </w:r>
+      <w:r>
+        <w:t xml:space="preserve"> </w:t>
+      </w:r>
+      <w:r>
+        <w:t xml:space="preserve">“</w:t>
+      </w:r>
+      <w:r>
+        <w:t xml:space="preserve">format string</w:t>
+      </w:r>
+      <w:r>
+        <w:t xml:space="preserve">”</w:t>
+      </w:r>
+      <w:r>
+        <w:t xml:space="preserve"> </w:t>
+      </w:r>
+      <w:r>
+        <w:t xml:space="preserve">which Python uses to format your date. Let’s see an example. We again create an example date of January 5th, 2017. We then call</w:t>
+      </w:r>
+      <w:r>
+        <w:t xml:space="preserve"> </w:t>
+      </w:r>
+      <w:r>
+        <w:rPr>
+          <w:rStyle w:val="VerbatimChar"/>
+        </w:rPr>
+        <w:t xml:space="preserve">strftime()</w:t>
+      </w:r>
+      <w:r>
+        <w:t xml:space="preserve"> </w:t>
+      </w:r>
+      <w:r>
+        <w:t xml:space="preserve">on d, with the format string of % capital Y. Strftime reads the % capital Y and fills in the year in this string for us.</w:t>
+      </w:r>
+      <w:r>
+        <w:t xml:space="preserve"> </w:t>
+      </w:r>
+      <w:r>
+        <w:rPr>
+          <w:rStyle w:val="VerbatimChar"/>
+        </w:rPr>
+        <w:t xml:space="preserve">strftime()</w:t>
+      </w:r>
+      <w:r>
+        <w:t xml:space="preserve"> </w:t>
+      </w:r>
+      <w:r>
+        <w:t xml:space="preserve">though is very flexible: we can give it arbitrary strings with % capital Y in them for the format string, and it will stick the year in. For example, we can use the format string of</w:t>
+      </w:r>
+      <w:r>
+        <w:t xml:space="preserve"> </w:t>
+      </w:r>
+      <w:r>
+        <w:t xml:space="preserve">“</w:t>
+      </w:r>
+      <w:r>
+        <w:t xml:space="preserve">Year is %Y</w:t>
+      </w:r>
+      <w:r>
+        <w:t xml:space="preserve">”</w:t>
+      </w:r>
+      <w:r>
+        <w:t xml:space="preserve">.</w:t>
+      </w:r>
+      <w:r>
+        <w:t xml:space="preserve"> </w:t>
+      </w:r>
+      <w:r>
+        <w:t xml:space="preserve">Strftime has other placeholders besides %Y: % lowercase m gives the month, and % lowercase d gives the day of the month. Using these, we can represent dates in arbitrary formats for whatever our needs are.</w:t>
+      </w:r>
+    </w:p>
+    <w:bookmarkEnd w:id="51"/>
+    <w:bookmarkEnd w:id="52"/>
+    <w:bookmarkStart w:id="55" w:name="exercise-1.3.1"/>
+    <w:p>
+      <w:pPr>
+        <w:pStyle w:val="Heading2"/>
+      </w:pPr>
+      <w:r>
+        <w:t xml:space="preserve">2.9 Exercise 1.3.1</w:t>
+      </w:r>
+    </w:p>
+    <w:bookmarkStart w:id="53" w:name="printing-dates-in-a-friendly-format"/>
+    <w:p>
+      <w:pPr>
+        <w:pStyle w:val="Heading3"/>
+      </w:pPr>
+      <w:r>
+        <w:t xml:space="preserve">2.9.1 Printing dates in a friendly format</w:t>
+      </w:r>
+    </w:p>
+    <w:p>
+      <w:pPr>
+        <w:pStyle w:val="FirstParagraph"/>
+      </w:pPr>
+      <w:r>
         <w:t xml:space="preserve">Because people may want to see dates in many different formats, Python comes with very flexible functions for turning</w:t>
       </w:r>
       <w:r>
@@ -3069,14 +3113,14 @@
         <w:t xml:space="preserve">list in two ways so you can decide which one you want to use: either the ISO standard or the typical US style.</w:t>
       </w:r>
     </w:p>
-    <w:bookmarkEnd w:id="50"/>
-    <w:bookmarkStart w:id="51" w:name="instructions-5"/>
+    <w:bookmarkEnd w:id="53"/>
+    <w:bookmarkStart w:id="54" w:name="instructions-5"/>
     <w:p>
       <w:pPr>
         <w:pStyle w:val="Heading3"/>
       </w:pPr>
       <w:r>
-        <w:t xml:space="preserve">1.9.2 Instructions</w:t>
+        <w:t xml:space="preserve">2.9.2 Instructions</w:t>
       </w:r>
     </w:p>
     <w:p>
@@ -3470,24 +3514,24 @@
         <w:t xml:space="preserve">US: Our earliest hurricane date: 08/31/1950</w:t>
       </w:r>
     </w:p>
-    <w:bookmarkEnd w:id="51"/>
-    <w:bookmarkEnd w:id="52"/>
-    <w:bookmarkStart w:id="55" w:name="exercise-1.3.2"/>
+    <w:bookmarkEnd w:id="54"/>
+    <w:bookmarkEnd w:id="55"/>
+    <w:bookmarkStart w:id="58" w:name="exercise-1.3.2"/>
     <w:p>
       <w:pPr>
         <w:pStyle w:val="Heading2"/>
       </w:pPr>
       <w:r>
-        <w:t xml:space="preserve">1.10 Exercise 1.3.2</w:t>
-      </w:r>
-    </w:p>
-    <w:bookmarkStart w:id="53" w:name="representing-dates-in-different-ways"/>
+        <w:t xml:space="preserve">2.10 Exercise 1.3.2</w:t>
+      </w:r>
+    </w:p>
+    <w:bookmarkStart w:id="56" w:name="representing-dates-in-different-ways"/>
     <w:p>
       <w:pPr>
         <w:pStyle w:val="Heading3"/>
       </w:pPr>
       <w:r>
-        <w:t xml:space="preserve">1.10.1 Representing dates in different ways</w:t>
+        <w:t xml:space="preserve">2.10.1 Representing dates in different ways</w:t>
       </w:r>
     </w:p>
     <w:p>
@@ -3553,14 +3597,14 @@
         <w:t xml:space="preserve">has already been created.</w:t>
       </w:r>
     </w:p>
-    <w:bookmarkEnd w:id="53"/>
-    <w:bookmarkStart w:id="54" w:name="instructions-6"/>
+    <w:bookmarkEnd w:id="56"/>
+    <w:bookmarkStart w:id="57" w:name="instructions-6"/>
     <w:p>
       <w:pPr>
         <w:pStyle w:val="Heading3"/>
       </w:pPr>
       <w:r>
-        <w:t xml:space="preserve">1.10.2 Instructions</w:t>
+        <w:t xml:space="preserve">2.10.2 Instructions</w:t>
       </w:r>
     </w:p>
     <w:p>
@@ -3933,25 +3977,25 @@
         <w:t xml:space="preserve">1992-239</w:t>
       </w:r>
     </w:p>
-    <w:bookmarkEnd w:id="54"/>
-    <w:bookmarkEnd w:id="55"/>
-    <w:bookmarkEnd w:id="56"/>
-    <w:bookmarkStart w:id="96" w:name="sec-CHAPTER2"/>
+    <w:bookmarkEnd w:id="57"/>
+    <w:bookmarkEnd w:id="58"/>
+    <w:bookmarkEnd w:id="59"/>
+    <w:bookmarkStart w:id="99" w:name="sec-CHAPTER2"/>
     <w:p>
       <w:pPr>
         <w:pStyle w:val="Heading1"/>
       </w:pPr>
       <w:r>
-        <w:t xml:space="preserve">2. CHAPTER 2: COMBINING DATES AND TIMES</w:t>
-      </w:r>
-    </w:p>
-    <w:bookmarkStart w:id="60" w:name="sec-Chapter2-1"/>
+        <w:t xml:space="preserve">3. CHAPTER 2: COMBINING DATES AND TIMES</w:t>
+      </w:r>
+    </w:p>
+    <w:bookmarkStart w:id="63" w:name="sec-Chapter2-1"/>
     <w:p>
       <w:pPr>
         <w:pStyle w:val="Heading2"/>
       </w:pPr>
       <w:r>
-        <w:t xml:space="preserve">2.1 Chapter 2.1: Adding time to the mix</w:t>
+        <w:t xml:space="preserve">3.1 Chapter 2.1: Adding time to the mix</w:t>
       </w:r>
     </w:p>
     <w:p>
@@ -3962,13 +4006,13 @@
         <w:t xml:space="preserve">In this chapter, you are going to move from only working with dates to working with both dates and times: the calendar day AND the time on the clock within that day.</w:t>
       </w:r>
     </w:p>
-    <w:bookmarkStart w:id="57" w:name="dates-and-times"/>
+    <w:bookmarkStart w:id="60" w:name="dates-and-times"/>
     <w:p>
       <w:pPr>
         <w:pStyle w:val="Heading3"/>
       </w:pPr>
       <w:r>
-        <w:t xml:space="preserve">2.1.1 Dates and Times</w:t>
+        <w:t xml:space="preserve">3.1.1 Dates and Times</w:t>
       </w:r>
     </w:p>
     <w:p>
@@ -4027,14 +4071,14 @@
         <w:t xml:space="preserve">That’s a lot of arguments; if it helps, you can always be more explicit and use named arguments.</w:t>
       </w:r>
     </w:p>
-    <w:bookmarkEnd w:id="57"/>
-    <w:bookmarkStart w:id="58" w:name="replacing-parts-of-a-datetime"/>
+    <w:bookmarkEnd w:id="60"/>
+    <w:bookmarkStart w:id="61" w:name="replacing-parts-of-a-datetime"/>
     <w:p>
       <w:pPr>
         <w:pStyle w:val="Heading3"/>
       </w:pPr>
       <w:r>
-        <w:t xml:space="preserve">2.1.2 Replacing parts of a datetime</w:t>
+        <w:t xml:space="preserve">3.1.2 Replacing parts of a datetime</w:t>
       </w:r>
     </w:p>
     <w:p>
@@ -4075,14 +4119,14 @@
         <w:t xml:space="preserve">and set minutes, seconds, and microseconds to 0. This creates a new datetime with the same values in all the other fields, but these ones changed.</w:t>
       </w:r>
     </w:p>
-    <w:bookmarkEnd w:id="58"/>
-    <w:bookmarkStart w:id="59" w:name="capital-bikeshare"/>
+    <w:bookmarkEnd w:id="61"/>
+    <w:bookmarkStart w:id="62" w:name="capital-bikeshare"/>
     <w:p>
       <w:pPr>
         <w:pStyle w:val="Heading3"/>
       </w:pPr>
       <w:r>
-        <w:t xml:space="preserve">2.1.3 Capital Bikeshare</w:t>
+        <w:t xml:space="preserve">3.1.3 Capital Bikeshare</w:t>
       </w:r>
     </w:p>
     <w:p>
@@ -4108,24 +4152,24 @@
         <w:t xml:space="preserve">, on all the trips it took in October, November, and December of 2017. Each trip consisted of a date and time when a bike was undocked from a station, then some time passed, and the date and time when W20529 was docked again.</w:t>
       </w:r>
     </w:p>
-    <w:bookmarkEnd w:id="59"/>
-    <w:bookmarkEnd w:id="60"/>
-    <w:bookmarkStart w:id="63" w:name="exercise-2.1.1"/>
+    <w:bookmarkEnd w:id="62"/>
+    <w:bookmarkEnd w:id="63"/>
+    <w:bookmarkStart w:id="66" w:name="exercise-2.1.1"/>
     <w:p>
       <w:pPr>
         <w:pStyle w:val="Heading2"/>
       </w:pPr>
       <w:r>
-        <w:t xml:space="preserve">2.2 Exercise 2.1.1</w:t>
-      </w:r>
-    </w:p>
-    <w:bookmarkStart w:id="61" w:name="creating-datetimes-by-hand"/>
+        <w:t xml:space="preserve">3.2 Exercise 2.1.1</w:t>
+      </w:r>
+    </w:p>
+    <w:bookmarkStart w:id="64" w:name="creating-datetimes-by-hand"/>
     <w:p>
       <w:pPr>
         <w:pStyle w:val="Heading3"/>
       </w:pPr>
       <w:r>
-        <w:t xml:space="preserve">2.2.1 Creating datetimes by hand</w:t>
+        <w:t xml:space="preserve">3.2.1 Creating datetimes by hand</w:t>
       </w:r>
     </w:p>
     <w:p>
@@ -4189,14 +4233,14 @@
         <w:t xml:space="preserve">objects from scratch to get the hang of that process. These come from the bikeshare data set that you’ll use throughout the rest of the chapter.</w:t>
       </w:r>
     </w:p>
-    <w:bookmarkEnd w:id="61"/>
-    <w:bookmarkStart w:id="62" w:name="instructions-7"/>
+    <w:bookmarkEnd w:id="64"/>
+    <w:bookmarkStart w:id="65" w:name="instructions-7"/>
     <w:p>
       <w:pPr>
         <w:pStyle w:val="Heading3"/>
       </w:pPr>
       <w:r>
-        <w:t xml:space="preserve">2.2.2 Instructions</w:t>
+        <w:t xml:space="preserve">3.2.2 Instructions</w:t>
       </w:r>
     </w:p>
     <w:p>
@@ -4686,24 +4730,24 @@
         <w:t xml:space="preserve">1917-12-31 15:19:13</w:t>
       </w:r>
     </w:p>
-    <w:bookmarkEnd w:id="62"/>
-    <w:bookmarkEnd w:id="63"/>
-    <w:bookmarkStart w:id="66" w:name="exercise-2.1.2"/>
+    <w:bookmarkEnd w:id="65"/>
+    <w:bookmarkEnd w:id="66"/>
+    <w:bookmarkStart w:id="69" w:name="exercise-2.1.2"/>
     <w:p>
       <w:pPr>
         <w:pStyle w:val="Heading2"/>
       </w:pPr>
       <w:r>
-        <w:t xml:space="preserve">2.3 Exercise 2.1.2</w:t>
-      </w:r>
-    </w:p>
-    <w:bookmarkStart w:id="64" w:name="counting-events-before-and-after-noon"/>
+        <w:t xml:space="preserve">3.3 Exercise 2.1.2</w:t>
+      </w:r>
+    </w:p>
+    <w:bookmarkStart w:id="67" w:name="counting-events-before-and-after-noon"/>
     <w:p>
       <w:pPr>
         <w:pStyle w:val="Heading3"/>
       </w:pPr>
       <w:r>
-        <w:t xml:space="preserve">2.3.1 Counting events before and after noon</w:t>
+        <w:t xml:space="preserve">3.3.1 Counting events before and after noon</w:t>
       </w:r>
     </w:p>
     <w:p>
@@ -4802,14 +4846,14 @@
         <w:t xml:space="preserve">You can use this data set to understand better how this bike was used. Did more trips start before noon or after noon?</w:t>
       </w:r>
     </w:p>
-    <w:bookmarkEnd w:id="64"/>
-    <w:bookmarkStart w:id="65" w:name="instructions-8"/>
+    <w:bookmarkEnd w:id="67"/>
+    <w:bookmarkStart w:id="68" w:name="instructions-8"/>
     <w:p>
       <w:pPr>
         <w:pStyle w:val="Heading3"/>
       </w:pPr>
       <w:r>
-        <w:t xml:space="preserve">2.3.2 Instructions</w:t>
+        <w:t xml:space="preserve">3.3.2 Instructions</w:t>
       </w:r>
     </w:p>
     <w:p>
@@ -5509,15 +5553,15 @@
         <w:t xml:space="preserve">{'AM': 94, 'PM': 196}</w:t>
       </w:r>
     </w:p>
-    <w:bookmarkEnd w:id="65"/>
-    <w:bookmarkEnd w:id="66"/>
-    <w:bookmarkStart w:id="71" w:name="X080c6d8a64ac100121b1ad2eb507df6b191f4ef"/>
+    <w:bookmarkEnd w:id="68"/>
+    <w:bookmarkEnd w:id="69"/>
+    <w:bookmarkStart w:id="74" w:name="X080c6d8a64ac100121b1ad2eb507df6b191f4ef"/>
     <w:p>
       <w:pPr>
         <w:pStyle w:val="Heading2"/>
       </w:pPr>
       <w:r>
-        <w:t xml:space="preserve">2.4 Chapter 2.2: Printing and parsing datetimes</w:t>
+        <w:t xml:space="preserve">3.4 Chapter 2.2: Printing and parsing datetimes</w:t>
       </w:r>
     </w:p>
     <w:p>
@@ -5528,13 +5572,13 @@
         <w:t xml:space="preserve">Much like dates, datetimes can be printed in many ways. Python also has another trick: you can take a string and turn it directly into a datetime. Let’s start with printing dates and then move on to asking Python to parse them.</w:t>
       </w:r>
     </w:p>
-    <w:bookmarkStart w:id="67" w:name="printing-datetimes"/>
+    <w:bookmarkStart w:id="70" w:name="printing-datetimes"/>
     <w:p>
       <w:pPr>
         <w:pStyle w:val="Heading3"/>
       </w:pPr>
       <w:r>
-        <w:t xml:space="preserve">2.4.1 Printing datetimes</w:t>
+        <w:t xml:space="preserve">3.4.1 Printing datetimes</w:t>
       </w:r>
     </w:p>
     <w:p>
@@ -5566,14 +5610,14 @@
         <w:t xml:space="preserve">As before, we can make these formatting strings as complicated as we need. Here’s another version of the previous string.</w:t>
       </w:r>
     </w:p>
-    <w:bookmarkEnd w:id="67"/>
-    <w:bookmarkStart w:id="68" w:name="iso-8601-format-1"/>
+    <w:bookmarkEnd w:id="70"/>
+    <w:bookmarkStart w:id="71" w:name="iso-8601-format-1"/>
     <w:p>
       <w:pPr>
         <w:pStyle w:val="Heading3"/>
       </w:pPr>
       <w:r>
-        <w:t xml:space="preserve">2.4.2 ISO 8601 Format</w:t>
+        <w:t xml:space="preserve">3.4.2 ISO 8601 Format</w:t>
       </w:r>
     </w:p>
     <w:p>
@@ -5599,14 +5643,14 @@
         <w:t xml:space="preserve">method, just like with dates, to get a standards-compliant way of writing down a datetime. The officially correct way of writing a datetime is the year, month, day, then a capital T, then the time in 24 hour time, followed by the minute and second. When in doubt, this is a good format to use.</w:t>
       </w:r>
     </w:p>
-    <w:bookmarkEnd w:id="68"/>
-    <w:bookmarkStart w:id="69" w:name="parsing-datetimes-with-strptime"/>
+    <w:bookmarkEnd w:id="71"/>
+    <w:bookmarkStart w:id="72" w:name="parsing-datetimes-with-strptime"/>
     <w:p>
       <w:pPr>
         <w:pStyle w:val="Heading3"/>
       </w:pPr>
       <w:r>
-        <w:t xml:space="preserve">2.4.3 Parsing datetimes with strptime</w:t>
+        <w:t xml:space="preserve">3.4.3 Parsing datetimes with strptime</w:t>
       </w:r>
     </w:p>
     <w:p>
@@ -5707,14 +5751,14 @@
         <w:t xml:space="preserve">will not be happy.</w:t>
       </w:r>
     </w:p>
-    <w:bookmarkEnd w:id="69"/>
-    <w:bookmarkStart w:id="70" w:name="parsing-datetimes-with-python"/>
+    <w:bookmarkEnd w:id="72"/>
+    <w:bookmarkStart w:id="73" w:name="parsing-datetimes-with-python"/>
     <w:p>
       <w:pPr>
         <w:pStyle w:val="Heading3"/>
       </w:pPr>
       <w:r>
-        <w:t xml:space="preserve">2.4.4 Parsing datetimes with Python</w:t>
+        <w:t xml:space="preserve">3.4.4 Parsing datetimes with Python</w:t>
       </w:r>
     </w:p>
     <w:p>
@@ -5740,24 +5784,24 @@
         <w:t xml:space="preserve">method. Python will read your timestamp and return a datetime.</w:t>
       </w:r>
     </w:p>
-    <w:bookmarkEnd w:id="70"/>
-    <w:bookmarkEnd w:id="71"/>
-    <w:bookmarkStart w:id="74" w:name="exercise-2.2.1"/>
+    <w:bookmarkEnd w:id="73"/>
+    <w:bookmarkEnd w:id="74"/>
+    <w:bookmarkStart w:id="77" w:name="exercise-2.2.1"/>
     <w:p>
       <w:pPr>
         <w:pStyle w:val="Heading2"/>
       </w:pPr>
       <w:r>
-        <w:t xml:space="preserve">2.5 Exercise 2.2.1</w:t>
-      </w:r>
-    </w:p>
-    <w:bookmarkStart w:id="72" w:name="turning-strings-into-datetimes"/>
+        <w:t xml:space="preserve">3.5 Exercise 2.2.1</w:t>
+      </w:r>
+    </w:p>
+    <w:bookmarkStart w:id="75" w:name="turning-strings-into-datetimes"/>
     <w:p>
       <w:pPr>
         <w:pStyle w:val="Heading3"/>
       </w:pPr>
       <w:r>
-        <w:t xml:space="preserve">2.5.1 Turning strings into datetimes</w:t>
+        <w:t xml:space="preserve">3.5.1 Turning strings into datetimes</w:t>
       </w:r>
     </w:p>
     <w:p>
@@ -5987,14 +6031,14 @@
         </w:tc>
       </w:tr>
     </w:tbl>
-    <w:bookmarkEnd w:id="72"/>
-    <w:bookmarkStart w:id="73" w:name="instructions-9"/>
+    <w:bookmarkEnd w:id="75"/>
+    <w:bookmarkStart w:id="76" w:name="instructions-9"/>
     <w:p>
       <w:pPr>
         <w:pStyle w:val="Heading3"/>
       </w:pPr>
       <w:r>
-        <w:t xml:space="preserve">2.5.2 Instructions</w:t>
+        <w:t xml:space="preserve">3.5.2 Instructions</w:t>
       </w:r>
     </w:p>
     <w:p>
@@ -6679,24 +6723,24 @@
         <w:t xml:space="preserve">1986-12-15 08:00:00</w:t>
       </w:r>
     </w:p>
-    <w:bookmarkEnd w:id="73"/>
-    <w:bookmarkEnd w:id="74"/>
-    <w:bookmarkStart w:id="77" w:name="exercise-2.2.2"/>
+    <w:bookmarkEnd w:id="76"/>
+    <w:bookmarkEnd w:id="77"/>
+    <w:bookmarkStart w:id="80" w:name="exercise-2.2.2"/>
     <w:p>
       <w:pPr>
         <w:pStyle w:val="Heading2"/>
       </w:pPr>
       <w:r>
-        <w:t xml:space="preserve">2.6 Exercise 2.2.2</w:t>
-      </w:r>
-    </w:p>
-    <w:bookmarkStart w:id="75" w:name="parsing-pairs-of-strings-as-datetimes"/>
+        <w:t xml:space="preserve">3.6 Exercise 2.2.2</w:t>
+      </w:r>
+    </w:p>
+    <w:bookmarkStart w:id="78" w:name="parsing-pairs-of-strings-as-datetimes"/>
     <w:p>
       <w:pPr>
         <w:pStyle w:val="Heading3"/>
       </w:pPr>
       <w:r>
-        <w:t xml:space="preserve">2.6.1 Parsing pairs of strings as datetimes</w:t>
+        <w:t xml:space="preserve">3.6.1 Parsing pairs of strings as datetimes</w:t>
       </w:r>
     </w:p>
     <w:p>
@@ -6730,14 +6774,14 @@
         <w:t xml:space="preserve">in the IPython shell to determine the correct format.</w:t>
       </w:r>
     </w:p>
-    <w:bookmarkEnd w:id="75"/>
-    <w:bookmarkStart w:id="76" w:name="instructions-10"/>
+    <w:bookmarkEnd w:id="78"/>
+    <w:bookmarkStart w:id="79" w:name="instructions-10"/>
     <w:p>
       <w:pPr>
         <w:pStyle w:val="Heading3"/>
       </w:pPr>
       <w:r>
-        <w:t xml:space="preserve">2.6.2 Instructions</w:t>
+        <w:t xml:space="preserve">3.6.2 Instructions</w:t>
       </w:r>
     </w:p>
     <w:p>
@@ -7270,24 +7314,24 @@
         <w:t xml:space="preserve">Many complex data cleaning tasks follow this same format: start with a list, process each element, and add the processed data to a new list.</w:t>
       </w:r>
     </w:p>
-    <w:bookmarkEnd w:id="76"/>
-    <w:bookmarkEnd w:id="77"/>
-    <w:bookmarkStart w:id="80" w:name="exercise-2.2.3"/>
+    <w:bookmarkEnd w:id="79"/>
+    <w:bookmarkEnd w:id="80"/>
+    <w:bookmarkStart w:id="83" w:name="exercise-2.2.3"/>
     <w:p>
       <w:pPr>
         <w:pStyle w:val="Heading2"/>
       </w:pPr>
       <w:r>
-        <w:t xml:space="preserve">2.7 Exercise 2.2.3</w:t>
-      </w:r>
-    </w:p>
-    <w:bookmarkStart w:id="78" w:name="recreating-iso-format-with-strftime"/>
+        <w:t xml:space="preserve">3.7 Exercise 2.2.3</w:t>
+      </w:r>
+    </w:p>
+    <w:bookmarkStart w:id="81" w:name="recreating-iso-format-with-strftime"/>
     <w:p>
       <w:pPr>
         <w:pStyle w:val="Heading3"/>
       </w:pPr>
       <w:r>
-        <w:t xml:space="preserve">2.7.1 Recreating ISO format with strftime()</w:t>
+        <w:t xml:space="preserve">3.7.1 Recreating ISO format with strftime()</w:t>
       </w:r>
     </w:p>
     <w:p>
@@ -7378,14 +7422,14 @@
         <w:t xml:space="preserve">, and print the first trip start in our data set.</w:t>
       </w:r>
     </w:p>
-    <w:bookmarkEnd w:id="78"/>
-    <w:bookmarkStart w:id="79" w:name="instructions-11"/>
+    <w:bookmarkEnd w:id="81"/>
+    <w:bookmarkStart w:id="82" w:name="instructions-11"/>
     <w:p>
       <w:pPr>
         <w:pStyle w:val="Heading3"/>
       </w:pPr>
       <w:r>
-        <w:t xml:space="preserve">2.7.2 Instructions</w:t>
+        <w:t xml:space="preserve">3.7.2 Instructions</w:t>
       </w:r>
     </w:p>
     <w:p>
@@ -7638,24 +7682,24 @@
         <w:t xml:space="preserve">2017-10-01T15:23:25</w:t>
       </w:r>
     </w:p>
-    <w:bookmarkEnd w:id="79"/>
-    <w:bookmarkEnd w:id="80"/>
-    <w:bookmarkStart w:id="83" w:name="exercise-2.2.4"/>
+    <w:bookmarkEnd w:id="82"/>
+    <w:bookmarkEnd w:id="83"/>
+    <w:bookmarkStart w:id="86" w:name="exercise-2.2.4"/>
     <w:p>
       <w:pPr>
         <w:pStyle w:val="Heading2"/>
       </w:pPr>
       <w:r>
-        <w:t xml:space="preserve">2.8 Exercise 2.2.4</w:t>
-      </w:r>
-    </w:p>
-    <w:bookmarkStart w:id="81" w:name="unix-timestamps"/>
+        <w:t xml:space="preserve">3.8 Exercise 2.2.4</w:t>
+      </w:r>
+    </w:p>
+    <w:bookmarkStart w:id="84" w:name="unix-timestamps"/>
     <w:p>
       <w:pPr>
         <w:pStyle w:val="Heading3"/>
       </w:pPr>
       <w:r>
-        <w:t xml:space="preserve">2.8.1 Unix timestamps</w:t>
+        <w:t xml:space="preserve">3.8.1 Unix timestamps</w:t>
       </w:r>
     </w:p>
     <w:p>
@@ -7666,14 +7710,14 @@
         <w:t xml:space="preserve">Datetimes are sometimes stored as Unix timestamps: the number of seconds since January 1, 1970. This is especially common with computer infrastructure, like the log files that websites keep when they get visitors.</w:t>
       </w:r>
     </w:p>
-    <w:bookmarkEnd w:id="81"/>
-    <w:bookmarkStart w:id="82" w:name="instructions-12"/>
+    <w:bookmarkEnd w:id="84"/>
+    <w:bookmarkStart w:id="85" w:name="instructions-12"/>
     <w:p>
       <w:pPr>
         <w:pStyle w:val="Heading3"/>
       </w:pPr>
       <w:r>
-        <w:t xml:space="preserve">2.8.2 Instructions</w:t>
+        <w:t xml:space="preserve">3.8.2 Instructions</w:t>
       </w:r>
     </w:p>
     <w:p>
@@ -7935,159 +7979,95 @@
         <w:t xml:space="preserve">[datetime.datetime(2017, 12, 30, 21, 19, 13), datetime.datetime(2017, 12, 30, 21, 9, 3)]</w:t>
       </w:r>
     </w:p>
-    <w:bookmarkEnd w:id="82"/>
-    <w:bookmarkEnd w:id="83"/>
-    <w:bookmarkStart w:id="86" w:name="chapter-2.3-working-with-durations"/>
-    <w:p>
-      <w:pPr>
-        <w:pStyle w:val="Heading2"/>
-      </w:pPr>
-      <w:r>
-        <w:t xml:space="preserve">2.9 Chapter 2.3: Working with durations</w:t>
-      </w:r>
-    </w:p>
-    <w:p>
-      <w:pPr>
-        <w:pStyle w:val="FirstParagraph"/>
-      </w:pPr>
-      <w:r>
-        <w:t xml:space="preserve">Much like dates, datetimes have a kind of arithmetic; we can compare them, subtract them, and add intervals to them. Because we are working with both days and times, the logic for durations is a little more complicated, but not by much. Let’s have a look.</w:t>
-      </w:r>
-      <w:r>
-        <w:t xml:space="preserve"> </w:t>
-      </w:r>
-      <w:r>
-        <w:t xml:space="preserve">Just as with dates, to get a sense for what’s going on we put our datetimes on a timeline. These two datetimes here correspond to the start and end of one ride in our data set.</w:t>
-      </w:r>
-      <w:r>
-        <w:t xml:space="preserve"> </w:t>
-      </w:r>
-      <w:r>
-        <w:t xml:space="preserve">To follow along in Python, we’ll load these two in as</w:t>
-      </w:r>
-      <w:r>
-        <w:t xml:space="preserve"> </w:t>
-      </w:r>
-      <w:r>
-        <w:t xml:space="preserve">“</w:t>
-      </w:r>
-      <w:r>
-        <w:t xml:space="preserve">start</w:t>
-      </w:r>
-      <w:r>
-        <w:t xml:space="preserve">”</w:t>
-      </w:r>
-      <w:r>
-        <w:t xml:space="preserve"> </w:t>
-      </w:r>
-      <w:r>
-        <w:t xml:space="preserve">and</w:t>
-      </w:r>
-      <w:r>
-        <w:t xml:space="preserve"> </w:t>
-      </w:r>
-      <w:r>
-        <w:t xml:space="preserve">“</w:t>
-      </w:r>
-      <w:r>
-        <w:t xml:space="preserve">end</w:t>
-      </w:r>
-      <w:r>
-        <w:t xml:space="preserve">”</w:t>
-      </w:r>
-      <w:r>
-        <w:t xml:space="preserve">. When we subtract datetimes, we get a timedelta. A timedelta represents what is called a duration: the elapsed time between events.</w:t>
-      </w:r>
-      <w:r>
-        <w:t xml:space="preserve"> </w:t>
-      </w:r>
-      <w:r>
-        <w:t xml:space="preserve">When we call the method</w:t>
-      </w:r>
-      <w:r>
-        <w:t xml:space="preserve"> </w:t>
-      </w:r>
-      <w:r>
-        <w:rPr>
-          <w:rStyle w:val="VerbatimChar"/>
-        </w:rPr>
-        <w:t xml:space="preserve">total_seconds()</w:t>
-      </w:r>
-      <w:r>
-        <w:t xml:space="preserve">, we get back the number of seconds that our timedelta represents. In this case, 1450 seconds elapsed between our start and end. 1450 seconds is 24 minutes and 10 seconds.</w:t>
-      </w:r>
-    </w:p>
-    <w:bookmarkStart w:id="84" w:name="creating-timedeltas"/>
-    <w:p>
-      <w:pPr>
-        <w:pStyle w:val="Heading3"/>
-      </w:pPr>
-      <w:r>
-        <w:t xml:space="preserve">2.9.1 Creating timedeltas</w:t>
-      </w:r>
-    </w:p>
-    <w:p>
-      <w:pPr>
-        <w:pStyle w:val="FirstParagraph"/>
-      </w:pPr>
-      <w:r>
-        <w:t xml:space="preserve">You can also create a timedelta by hand. You start by importing timedelta from datetime. To create a timedelta, you specify the amount of time which has elapsed. For example, we make delta1, a timedelta which corresponds to a one second duration.</w:t>
-      </w:r>
-      <w:r>
-        <w:t xml:space="preserve"> </w:t>
-      </w:r>
-      <w:r>
-        <w:t xml:space="preserve">Now when we add delta1 to start, we see that we get back a datetime which is one second later.</w:t>
-      </w:r>
-      <w:r>
-        <w:t xml:space="preserve"> </w:t>
-      </w:r>
-      <w:r>
-        <w:t xml:space="preserve">We also create a timedelta, delta2, which is one day and one second in duration. Now when we add it to start, we get a new datetime which is the next day and one second later. Timedeltas can be created with any number of weeks, days, minutes, hours, seconds, or microseconds, and can be as small as a microsecond or as large as 2-point-7 million years.</w:t>
-      </w:r>
-    </w:p>
-    <w:bookmarkEnd w:id="84"/>
-    <w:bookmarkStart w:id="85" w:name="negative-timedeltas"/>
-    <w:p>
-      <w:pPr>
-        <w:pStyle w:val="Heading3"/>
-      </w:pPr>
-      <w:r>
-        <w:t xml:space="preserve">2.9.2 Negative timedeltas</w:t>
-      </w:r>
-    </w:p>
-    <w:p>
-      <w:pPr>
-        <w:pStyle w:val="FirstParagraph"/>
-      </w:pPr>
-      <w:r>
-        <w:t xml:space="preserve">Timedeltas can also be negative. For example, if we create delta3, whose argument is -1 weeks, and we add it to start we get a datetime corresponding to one week earlier.</w:t>
-      </w:r>
-      <w:r>
-        <w:t xml:space="preserve"> </w:t>
-      </w:r>
-      <w:r>
-        <w:t xml:space="preserve">We can also subtract a positive timedelta and get the same result. We create delta4, which corresponds to a 1 week duration, and we subtract it from start. As you can see, we get the same answer as when we added a negative timedelta.</w:t>
-      </w:r>
-    </w:p>
     <w:bookmarkEnd w:id="85"/>
     <w:bookmarkEnd w:id="86"/>
-    <w:bookmarkStart w:id="89" w:name="exercise-2.3.1"/>
+    <w:bookmarkStart w:id="89" w:name="chapter-2.3-working-with-durations"/>
     <w:p>
       <w:pPr>
         <w:pStyle w:val="Heading2"/>
       </w:pPr>
       <w:r>
-        <w:t xml:space="preserve">2.10 Exercise 2.3.1</w:t>
-      </w:r>
-    </w:p>
-    <w:bookmarkStart w:id="87" w:name="X061860428cd6c3d703a2b10fca86dbb46949edd"/>
+        <w:t xml:space="preserve">3.9 Chapter 2.3: Working with durations</w:t>
+      </w:r>
+    </w:p>
+    <w:p>
+      <w:pPr>
+        <w:pStyle w:val="FirstParagraph"/>
+      </w:pPr>
+      <w:r>
+        <w:t xml:space="preserve">Much like dates, datetimes have a kind of arithmetic; we can compare them, subtract them, and add intervals to them. Because we are working with both days and times, the logic for durations is a little more complicated, but not by much. Let’s have a look.</w:t>
+      </w:r>
+      <w:r>
+        <w:t xml:space="preserve"> </w:t>
+      </w:r>
+      <w:r>
+        <w:t xml:space="preserve">Just as with dates, to get a sense for what’s going on we put our datetimes on a timeline. These two datetimes here correspond to the start and end of one ride in our data set.</w:t>
+      </w:r>
+      <w:r>
+        <w:t xml:space="preserve"> </w:t>
+      </w:r>
+      <w:r>
+        <w:t xml:space="preserve">To follow along in Python, we’ll load these two in as</w:t>
+      </w:r>
+      <w:r>
+        <w:t xml:space="preserve"> </w:t>
+      </w:r>
+      <w:r>
+        <w:t xml:space="preserve">“</w:t>
+      </w:r>
+      <w:r>
+        <w:t xml:space="preserve">start</w:t>
+      </w:r>
+      <w:r>
+        <w:t xml:space="preserve">”</w:t>
+      </w:r>
+      <w:r>
+        <w:t xml:space="preserve"> </w:t>
+      </w:r>
+      <w:r>
+        <w:t xml:space="preserve">and</w:t>
+      </w:r>
+      <w:r>
+        <w:t xml:space="preserve"> </w:t>
+      </w:r>
+      <w:r>
+        <w:t xml:space="preserve">“</w:t>
+      </w:r>
+      <w:r>
+        <w:t xml:space="preserve">end</w:t>
+      </w:r>
+      <w:r>
+        <w:t xml:space="preserve">”</w:t>
+      </w:r>
+      <w:r>
+        <w:t xml:space="preserve">. When we subtract datetimes, we get a timedelta. A timedelta represents what is called a duration: the elapsed time between events.</w:t>
+      </w:r>
+      <w:r>
+        <w:t xml:space="preserve"> </w:t>
+      </w:r>
+      <w:r>
+        <w:t xml:space="preserve">When we call the method</w:t>
+      </w:r>
+      <w:r>
+        <w:t xml:space="preserve"> </w:t>
+      </w:r>
+      <w:r>
+        <w:rPr>
+          <w:rStyle w:val="VerbatimChar"/>
+        </w:rPr>
+        <w:t xml:space="preserve">total_seconds()</w:t>
+      </w:r>
+      <w:r>
+        <w:t xml:space="preserve">, we get back the number of seconds that our timedelta represents. In this case, 1450 seconds elapsed between our start and end. 1450 seconds is 24 minutes and 10 seconds.</w:t>
+      </w:r>
+    </w:p>
+    <w:bookmarkStart w:id="87" w:name="creating-timedeltas"/>
     <w:p>
       <w:pPr>
         <w:pStyle w:val="Heading3"/>
       </w:pPr>
       <w:r>
-        <w:t xml:space="preserve">2.10.1 Turning pairs of datetimes into durations</w:t>
+        <w:t xml:space="preserve">3.9.1 Creating timedeltas</w:t>
       </w:r>
     </w:p>
     <w:p>
@@ -8095,6 +8075,70 @@
         <w:pStyle w:val="FirstParagraph"/>
       </w:pPr>
       <w:r>
+        <w:t xml:space="preserve">You can also create a timedelta by hand. You start by importing timedelta from datetime. To create a timedelta, you specify the amount of time which has elapsed. For example, we make delta1, a timedelta which corresponds to a one second duration.</w:t>
+      </w:r>
+      <w:r>
+        <w:t xml:space="preserve"> </w:t>
+      </w:r>
+      <w:r>
+        <w:t xml:space="preserve">Now when we add delta1 to start, we see that we get back a datetime which is one second later.</w:t>
+      </w:r>
+      <w:r>
+        <w:t xml:space="preserve"> </w:t>
+      </w:r>
+      <w:r>
+        <w:t xml:space="preserve">We also create a timedelta, delta2, which is one day and one second in duration. Now when we add it to start, we get a new datetime which is the next day and one second later. Timedeltas can be created with any number of weeks, days, minutes, hours, seconds, or microseconds, and can be as small as a microsecond or as large as 2-point-7 million years.</w:t>
+      </w:r>
+    </w:p>
+    <w:bookmarkEnd w:id="87"/>
+    <w:bookmarkStart w:id="88" w:name="negative-timedeltas"/>
+    <w:p>
+      <w:pPr>
+        <w:pStyle w:val="Heading3"/>
+      </w:pPr>
+      <w:r>
+        <w:t xml:space="preserve">3.9.2 Negative timedeltas</w:t>
+      </w:r>
+    </w:p>
+    <w:p>
+      <w:pPr>
+        <w:pStyle w:val="FirstParagraph"/>
+      </w:pPr>
+      <w:r>
+        <w:t xml:space="preserve">Timedeltas can also be negative. For example, if we create delta3, whose argument is -1 weeks, and we add it to start we get a datetime corresponding to one week earlier.</w:t>
+      </w:r>
+      <w:r>
+        <w:t xml:space="preserve"> </w:t>
+      </w:r>
+      <w:r>
+        <w:t xml:space="preserve">We can also subtract a positive timedelta and get the same result. We create delta4, which corresponds to a 1 week duration, and we subtract it from start. As you can see, we get the same answer as when we added a negative timedelta.</w:t>
+      </w:r>
+    </w:p>
+    <w:bookmarkEnd w:id="88"/>
+    <w:bookmarkEnd w:id="89"/>
+    <w:bookmarkStart w:id="92" w:name="exercise-2.3.1"/>
+    <w:p>
+      <w:pPr>
+        <w:pStyle w:val="Heading2"/>
+      </w:pPr>
+      <w:r>
+        <w:t xml:space="preserve">3.10 Exercise 2.3.1</w:t>
+      </w:r>
+    </w:p>
+    <w:bookmarkStart w:id="90" w:name="X061860428cd6c3d703a2b10fca86dbb46949edd"/>
+    <w:p>
+      <w:pPr>
+        <w:pStyle w:val="Heading3"/>
+      </w:pPr>
+      <w:r>
+        <w:t xml:space="preserve">3.10.1 Turning pairs of datetimes into durations</w:t>
+      </w:r>
+    </w:p>
+    <w:p>
+      <w:pPr>
+        <w:pStyle w:val="FirstParagraph"/>
+      </w:pPr>
+      <w:r>
         <w:t xml:space="preserve">When working with timestamps, we often want to know how much time has elapsed between events. Thankfully, we can use</w:t>
       </w:r>
       <w:r>
@@ -8163,14 +8207,14 @@
         <w:t xml:space="preserve">of a trip, respectively.</w:t>
       </w:r>
     </w:p>
-    <w:bookmarkEnd w:id="87"/>
-    <w:bookmarkStart w:id="88" w:name="instructions-13"/>
+    <w:bookmarkEnd w:id="90"/>
+    <w:bookmarkStart w:id="91" w:name="instructions-13"/>
     <w:p>
       <w:pPr>
         <w:pStyle w:val="Heading3"/>
       </w:pPr>
       <w:r>
-        <w:t xml:space="preserve">2.10.2 Instructions</w:t>
+        <w:t xml:space="preserve">3.10.2 Instructions</w:t>
       </w:r>
     </w:p>
     <w:p>
@@ -8502,24 +8546,24 @@
         <w:t xml:space="preserve">  onebike_durations.append(trip_length_seconds)</w:t>
       </w:r>
     </w:p>
-    <w:bookmarkEnd w:id="88"/>
-    <w:bookmarkEnd w:id="89"/>
-    <w:bookmarkStart w:id="92" w:name="exercise-2.3.2"/>
+    <w:bookmarkEnd w:id="91"/>
+    <w:bookmarkEnd w:id="92"/>
+    <w:bookmarkStart w:id="95" w:name="exercise-2.3.2"/>
     <w:p>
       <w:pPr>
         <w:pStyle w:val="Heading2"/>
       </w:pPr>
       <w:r>
-        <w:t xml:space="preserve">2.11 Exercise 2.3.2</w:t>
-      </w:r>
-    </w:p>
-    <w:bookmarkStart w:id="90" w:name="average-trip-time"/>
+        <w:t xml:space="preserve">3.11 Exercise 2.3.2</w:t>
+      </w:r>
+    </w:p>
+    <w:bookmarkStart w:id="93" w:name="average-trip-time"/>
     <w:p>
       <w:pPr>
         <w:pStyle w:val="Heading3"/>
       </w:pPr>
       <w:r>
-        <w:t xml:space="preserve">2.11.1 Average trip time</w:t>
+        <w:t xml:space="preserve">3.11.1 Average trip time</w:t>
       </w:r>
     </w:p>
     <w:p>
@@ -8580,14 +8624,14 @@
         <w:t xml:space="preserve">. Each entry is a number of seconds that the bike was out of the dock.</w:t>
       </w:r>
     </w:p>
-    <w:bookmarkEnd w:id="90"/>
-    <w:bookmarkStart w:id="91" w:name="instructions-14"/>
+    <w:bookmarkEnd w:id="93"/>
+    <w:bookmarkStart w:id="94" w:name="instructions-14"/>
     <w:p>
       <w:pPr>
         <w:pStyle w:val="Heading3"/>
       </w:pPr>
       <w:r>
-        <w:t xml:space="preserve">2.11.2 Instructions</w:t>
+        <w:t xml:space="preserve">3.11.2 Instructions</w:t>
       </w:r>
     </w:p>
     <w:p>
@@ -8867,24 +8911,24 @@
         <w:t xml:space="preserve">1178.9310344827586</w:t>
       </w:r>
     </w:p>
-    <w:bookmarkEnd w:id="91"/>
-    <w:bookmarkEnd w:id="92"/>
-    <w:bookmarkStart w:id="95" w:name="exercise-2.3.3"/>
+    <w:bookmarkEnd w:id="94"/>
+    <w:bookmarkEnd w:id="95"/>
+    <w:bookmarkStart w:id="98" w:name="exercise-2.3.3"/>
     <w:p>
       <w:pPr>
         <w:pStyle w:val="Heading2"/>
       </w:pPr>
       <w:r>
-        <w:t xml:space="preserve">2.12 Exercise 2.3.3</w:t>
-      </w:r>
-    </w:p>
-    <w:bookmarkStart w:id="93" w:name="X6fda5be8208cffe9087056684367f9297172ed2"/>
+        <w:t xml:space="preserve">3.12 Exercise 2.3.3</w:t>
+      </w:r>
+    </w:p>
+    <w:bookmarkStart w:id="96" w:name="X6fda5be8208cffe9087056684367f9297172ed2"/>
     <w:p>
       <w:pPr>
         <w:pStyle w:val="Heading3"/>
       </w:pPr>
       <w:r>
-        <w:t xml:space="preserve">2.12.1 The long and the short of why time is hard</w:t>
+        <w:t xml:space="preserve">3.12.1 The long and the short of why time is hard</w:t>
       </w:r>
     </w:p>
     <w:p>
@@ -8895,14 +8939,14 @@
         <w:t xml:space="preserve">Out of 291 trips taken by W20529, how long was the longest? How short was the shortest? Does anything look fishy?</w:t>
       </w:r>
     </w:p>
-    <w:bookmarkEnd w:id="93"/>
-    <w:bookmarkStart w:id="94" w:name="instructions-15"/>
+    <w:bookmarkEnd w:id="96"/>
+    <w:bookmarkStart w:id="97" w:name="instructions-15"/>
     <w:p>
       <w:pPr>
         <w:pStyle w:val="Heading3"/>
       </w:pPr>
       <w:r>
-        <w:t xml:space="preserve">2.12.2 Instructions</w:t>
+        <w:t xml:space="preserve">3.12.2 Instructions</w:t>
       </w:r>
     </w:p>
     <w:p>
@@ -9284,25 +9328,25 @@
         <w:t xml:space="preserve">The longest trip was 76913.0 seconds</w:t>
       </w:r>
     </w:p>
-    <w:bookmarkEnd w:id="94"/>
-    <w:bookmarkEnd w:id="95"/>
-    <w:bookmarkEnd w:id="96"/>
-    <w:bookmarkStart w:id="124" w:name="sec-CHAPTER3"/>
+    <w:bookmarkEnd w:id="97"/>
+    <w:bookmarkEnd w:id="98"/>
+    <w:bookmarkEnd w:id="99"/>
+    <w:bookmarkStart w:id="127" w:name="sec-CHAPTER3"/>
     <w:p>
       <w:pPr>
         <w:pStyle w:val="Heading1"/>
       </w:pPr>
       <w:r>
-        <w:t xml:space="preserve">3. CHAPTER 3: TIME ZONES AND DAYLIGHT SAVING</w:t>
-      </w:r>
-    </w:p>
-    <w:bookmarkStart w:id="100" w:name="sec-Chapter3-1"/>
+        <w:t xml:space="preserve">4. CHAPTER 3: TIME ZONES AND DAYLIGHT SAVING</w:t>
+      </w:r>
+    </w:p>
+    <w:bookmarkStart w:id="103" w:name="sec-Chapter3-1"/>
     <w:p>
       <w:pPr>
         <w:pStyle w:val="Heading2"/>
       </w:pPr>
       <w:r>
-        <w:t xml:space="preserve">3.1 Chapter 3.1: UTC offsets</w:t>
+        <w:t xml:space="preserve">4.1 Chapter 3.1: UTC offsets</w:t>
       </w:r>
     </w:p>
     <w:p>
@@ -9328,13 +9372,13 @@
         <w:t xml:space="preserve">, and can’t be compared across different parts of the world. They don’t know anything about their time zone.</w:t>
       </w:r>
     </w:p>
-    <w:bookmarkStart w:id="97" w:name="time-zones"/>
+    <w:bookmarkStart w:id="100" w:name="time-zones"/>
     <w:p>
       <w:pPr>
         <w:pStyle w:val="Heading3"/>
       </w:pPr>
       <w:r>
-        <w:t xml:space="preserve">3.1.1 Time zones</w:t>
+        <w:t xml:space="preserve">4.1.1 Time zones</w:t>
       </w:r>
     </w:p>
     <w:p>
@@ -9369,14 +9413,14 @@
         <w:t xml:space="preserve">Governments solved this problem by declaring that all clocks within a wide area would agree on the hour, even if some were ahead or behind of their solar time. The United States, for example, has 4 major time zones, plus one for Alaska and another for Hawaii. Our bike data was collected in Washington, DC, which observes Eastern time.</w:t>
       </w:r>
     </w:p>
-    <w:bookmarkEnd w:id="97"/>
-    <w:bookmarkStart w:id="98" w:name="utc"/>
+    <w:bookmarkEnd w:id="100"/>
+    <w:bookmarkStart w:id="101" w:name="utc"/>
     <w:p>
       <w:pPr>
         <w:pStyle w:val="Heading3"/>
       </w:pPr>
       <w:r>
-        <w:t xml:space="preserve">3.1.2 UTC</w:t>
+        <w:t xml:space="preserve">4.1.2 UTC</w:t>
       </w:r>
     </w:p>
     <w:p>
@@ -9438,14 +9482,14 @@
         <w:t xml:space="preserve">method to ask Python to create a new datetime object corresponding to the same moment, but adjusted to a different time zone. In this case, because clocks in India would have been set 10-point-5 hours ahead of clocks on the eastern US, the last ride would have taken place on December 31, at 1 hour, 39 minutes, and 3 seconds past midnight local time. Same moment, different clock.</w:t>
       </w:r>
     </w:p>
-    <w:bookmarkEnd w:id="98"/>
-    <w:bookmarkStart w:id="99" w:name="adjusting-timezone-vs-changing-tzinfo"/>
+    <w:bookmarkEnd w:id="101"/>
+    <w:bookmarkStart w:id="102" w:name="adjusting-timezone-vs-changing-tzinfo"/>
     <w:p>
       <w:pPr>
         <w:pStyle w:val="Heading3"/>
       </w:pPr>
       <w:r>
-        <w:t xml:space="preserve">3.1.3 Adjusting timezone vs changing tzinfo</w:t>
+        <w:t xml:space="preserve">4.1.3 Adjusting timezone vs changing tzinfo</w:t>
       </w:r>
     </w:p>
     <w:p>
@@ -9552,24 +9596,24 @@
         <w:t xml:space="preserve">), we change both the UTC offset and the clock itself.</w:t>
       </w:r>
     </w:p>
-    <w:bookmarkEnd w:id="99"/>
-    <w:bookmarkEnd w:id="100"/>
-    <w:bookmarkStart w:id="103" w:name="exercise-3.1.1"/>
+    <w:bookmarkEnd w:id="102"/>
+    <w:bookmarkEnd w:id="103"/>
+    <w:bookmarkStart w:id="106" w:name="exercise-3.1.1"/>
     <w:p>
       <w:pPr>
         <w:pStyle w:val="Heading2"/>
       </w:pPr>
       <w:r>
-        <w:t xml:space="preserve">3.2 Exercise 3.1.1</w:t>
-      </w:r>
-    </w:p>
-    <w:bookmarkStart w:id="101" w:name="creating-timezone-aware-datetimes"/>
+        <w:t xml:space="preserve">4.2 Exercise 3.1.1</w:t>
+      </w:r>
+    </w:p>
+    <w:bookmarkStart w:id="104" w:name="creating-timezone-aware-datetimes"/>
     <w:p>
       <w:pPr>
         <w:pStyle w:val="Heading3"/>
       </w:pPr>
       <w:r>
-        <w:t xml:space="preserve">3.2.1 Creating timezone aware datetimes</w:t>
+        <w:t xml:space="preserve">4.2.1 Creating timezone aware datetimes</w:t>
       </w:r>
     </w:p>
     <w:p>
@@ -9580,14 +9624,14 @@
         <w:t xml:space="preserve">In this exercise, you will practice setting timezones manually.</w:t>
       </w:r>
     </w:p>
-    <w:bookmarkEnd w:id="101"/>
-    <w:bookmarkStart w:id="102" w:name="instructions-16"/>
+    <w:bookmarkEnd w:id="104"/>
+    <w:bookmarkStart w:id="105" w:name="instructions-16"/>
     <w:p>
       <w:pPr>
         <w:pStyle w:val="Heading3"/>
       </w:pPr>
       <w:r>
-        <w:t xml:space="preserve">3.2.2 Instructions</w:t>
+        <w:t xml:space="preserve">4.2.2 Instructions</w:t>
       </w:r>
     </w:p>
     <w:p>
@@ -10353,24 +10397,24 @@
         <w:t xml:space="preserve">2017-10-01T15:26:26+11:00</w:t>
       </w:r>
     </w:p>
-    <w:bookmarkEnd w:id="102"/>
-    <w:bookmarkEnd w:id="103"/>
-    <w:bookmarkStart w:id="106" w:name="exercise-3.1.2"/>
+    <w:bookmarkEnd w:id="105"/>
+    <w:bookmarkEnd w:id="106"/>
+    <w:bookmarkStart w:id="109" w:name="exercise-3.1.2"/>
     <w:p>
       <w:pPr>
         <w:pStyle w:val="Heading2"/>
       </w:pPr>
       <w:r>
-        <w:t xml:space="preserve">3.3 Exercise 3.1.2</w:t>
-      </w:r>
-    </w:p>
-    <w:bookmarkStart w:id="104" w:name="setting-timezones"/>
+        <w:t xml:space="preserve">4.3 Exercise 3.1.2</w:t>
+      </w:r>
+    </w:p>
+    <w:bookmarkStart w:id="107" w:name="setting-timezones"/>
     <w:p>
       <w:pPr>
         <w:pStyle w:val="Heading3"/>
       </w:pPr>
       <w:r>
-        <w:t xml:space="preserve">3.3.1 Setting timezones</w:t>
+        <w:t xml:space="preserve">4.3.1 Setting timezones</w:t>
       </w:r>
     </w:p>
     <w:p>
@@ -10398,14 +10442,14 @@
         <w:t xml:space="preserve">.replace()</w:t>
       </w:r>
     </w:p>
-    <w:bookmarkEnd w:id="104"/>
-    <w:bookmarkStart w:id="105" w:name="instructions-17"/>
+    <w:bookmarkEnd w:id="107"/>
+    <w:bookmarkStart w:id="108" w:name="instructions-17"/>
     <w:p>
       <w:pPr>
         <w:pStyle w:val="Heading3"/>
       </w:pPr>
       <w:r>
-        <w:t xml:space="preserve">3.3.2 Instructions</w:t>
+        <w:t xml:space="preserve">4.3.2 Instructions</w:t>
       </w:r>
     </w:p>
     <w:p>
@@ -10782,24 +10826,24 @@
         <w:t xml:space="preserve">edt)</w:t>
       </w:r>
     </w:p>
-    <w:bookmarkEnd w:id="105"/>
-    <w:bookmarkEnd w:id="106"/>
-    <w:bookmarkStart w:id="109" w:name="exercise-3.1.3"/>
+    <w:bookmarkEnd w:id="108"/>
+    <w:bookmarkEnd w:id="109"/>
+    <w:bookmarkStart w:id="112" w:name="exercise-3.1.3"/>
     <w:p>
       <w:pPr>
         <w:pStyle w:val="Heading2"/>
       </w:pPr>
       <w:r>
-        <w:t xml:space="preserve">3.4 Exercise 3.1.3</w:t>
-      </w:r>
-    </w:p>
-    <w:bookmarkStart w:id="107" w:name="what-time-did-the-bike-leave-in-utc"/>
+        <w:t xml:space="preserve">4.4 Exercise 3.1.3</w:t>
+      </w:r>
+    </w:p>
+    <w:bookmarkStart w:id="110" w:name="what-time-did-the-bike-leave-in-utc"/>
     <w:p>
       <w:pPr>
         <w:pStyle w:val="Heading3"/>
       </w:pPr>
       <w:r>
-        <w:t xml:space="preserve">3.4.1 What time did the bike leave in UTC?</w:t>
+        <w:t xml:space="preserve">4.4.1 What time did the bike leave in UTC?</w:t>
       </w:r>
     </w:p>
     <w:p>
@@ -10810,14 +10854,14 @@
         <w:t xml:space="preserve">Having set the timezone for the first ten rides that W20529 took, let’s see what time the bike left in UTC.</w:t>
       </w:r>
     </w:p>
-    <w:bookmarkEnd w:id="107"/>
-    <w:bookmarkStart w:id="108" w:name="instructions-18"/>
+    <w:bookmarkEnd w:id="110"/>
+    <w:bookmarkStart w:id="111" w:name="instructions-18"/>
     <w:p>
       <w:pPr>
         <w:pStyle w:val="Heading3"/>
       </w:pPr>
       <w:r>
-        <w:t xml:space="preserve">3.4.2 Instructions</w:t>
+        <w:t xml:space="preserve">4.4.2 Instructions</w:t>
       </w:r>
     </w:p>
     <w:p>
@@ -11169,15 +11213,15 @@
         <w:t xml:space="preserve">Original: 2017-10-03 18:17:07-04:00 | UTC: 2017-10-03T22:17:07+00:00</w:t>
       </w:r>
     </w:p>
-    <w:bookmarkEnd w:id="108"/>
-    <w:bookmarkEnd w:id="109"/>
-    <w:bookmarkStart w:id="110" w:name="chapter-3.2-time-zone-database"/>
+    <w:bookmarkEnd w:id="111"/>
+    <w:bookmarkEnd w:id="112"/>
+    <w:bookmarkStart w:id="113" w:name="chapter-3.2-time-zone-database"/>
     <w:p>
       <w:pPr>
         <w:pStyle w:val="Heading2"/>
       </w:pPr>
       <w:r>
-        <w:t xml:space="preserve">3.5 Chapter 3.2: Time zone database</w:t>
+        <w:t xml:space="preserve">4.5 Chapter 3.2: Time zone database</w:t>
       </w:r>
     </w:p>
     <w:p>
@@ -11371,23 +11415,23 @@
         <w:t xml:space="preserve">with the time of our first ride, and pass in the same timezone info, we see that it gives us a different UTC offset. We will discuss daylight savings time in the next lesson, but suffice to say that in some places the clocks change twice a year. Instead of having to look up when these things change, we just ask the timezone database to know for us. tz includes rules for UTC offsets going all the way back to the late 1960s, and sometimes earlier. If you have data stretching over a long period of time, and you really care about getting the exact hours and minutes correct, you can use tz to put all of your date and timestamps on to a common scale.</w:t>
       </w:r>
     </w:p>
-    <w:bookmarkEnd w:id="110"/>
-    <w:bookmarkStart w:id="113" w:name="exercise-3.2.1"/>
+    <w:bookmarkEnd w:id="113"/>
+    <w:bookmarkStart w:id="116" w:name="exercise-3.2.1"/>
     <w:p>
       <w:pPr>
         <w:pStyle w:val="Heading2"/>
       </w:pPr>
       <w:r>
-        <w:t xml:space="preserve">3.6 Exercise 3.2.1</w:t>
-      </w:r>
-    </w:p>
-    <w:bookmarkStart w:id="111" w:name="X0d4d43b286ee7d822354914d7cc5ed41a8ae810"/>
+        <w:t xml:space="preserve">4.6 Exercise 3.2.1</w:t>
+      </w:r>
+    </w:p>
+    <w:bookmarkStart w:id="114" w:name="X0d4d43b286ee7d822354914d7cc5ed41a8ae810"/>
     <w:p>
       <w:pPr>
         <w:pStyle w:val="Heading3"/>
       </w:pPr>
       <w:r>
-        <w:t xml:space="preserve">3.6.1 Putting the bike trips into the right time zone</w:t>
+        <w:t xml:space="preserve">4.6.1 Putting the bike trips into the right time zone</w:t>
       </w:r>
     </w:p>
     <w:p>
@@ -11413,14 +11457,14 @@
         <w:t xml:space="preserve">. Since we know their political jurisdiction, we don’t need to look up their UTC offset. Python will do that for us.</w:t>
       </w:r>
     </w:p>
-    <w:bookmarkEnd w:id="111"/>
-    <w:bookmarkStart w:id="112" w:name="instructions-19"/>
+    <w:bookmarkEnd w:id="114"/>
+    <w:bookmarkStart w:id="115" w:name="instructions-19"/>
     <w:p>
       <w:pPr>
         <w:pStyle w:val="Heading3"/>
       </w:pPr>
       <w:r>
-        <w:t xml:space="preserve">3.6.2 Instructions</w:t>
+        <w:t xml:space="preserve">4.6.2 Instructions</w:t>
       </w:r>
     </w:p>
     <w:p>
@@ -11854,24 +11898,24 @@
         <w:t xml:space="preserve">et)</w:t>
       </w:r>
     </w:p>
-    <w:bookmarkEnd w:id="112"/>
-    <w:bookmarkEnd w:id="113"/>
-    <w:bookmarkStart w:id="117" w:name="exercise-3.2.2"/>
+    <w:bookmarkEnd w:id="115"/>
+    <w:bookmarkEnd w:id="116"/>
+    <w:bookmarkStart w:id="120" w:name="exercise-3.2.2"/>
     <w:p>
       <w:pPr>
         <w:pStyle w:val="Heading2"/>
       </w:pPr>
       <w:r>
-        <w:t xml:space="preserve">3.7 Exercise 3.2.2</w:t>
-      </w:r>
-    </w:p>
-    <w:bookmarkStart w:id="114" w:name="Xf3acbd3ed8c66bcb4b0088dc3ec9ccff4ed1b94"/>
+        <w:t xml:space="preserve">4.7 Exercise 3.2.2</w:t>
+      </w:r>
+    </w:p>
+    <w:bookmarkStart w:id="117" w:name="Xf3acbd3ed8c66bcb4b0088dc3ec9ccff4ed1b94"/>
     <w:p>
       <w:pPr>
         <w:pStyle w:val="Heading3"/>
       </w:pPr>
       <w:r>
-        <w:t xml:space="preserve">3.7.1 What time did the bike leave? (Global edition)</w:t>
+        <w:t xml:space="preserve">4.7.1 What time did the bike leave? (Global edition)</w:t>
       </w:r>
     </w:p>
     <w:p>
@@ -11942,14 +11986,14 @@
         <w:t xml:space="preserve">into a few different time zones.</w:t>
       </w:r>
     </w:p>
-    <w:bookmarkEnd w:id="114"/>
-    <w:bookmarkStart w:id="115" w:name="instructions-20"/>
+    <w:bookmarkEnd w:id="117"/>
+    <w:bookmarkStart w:id="118" w:name="instructions-20"/>
     <w:p>
       <w:pPr>
         <w:pStyle w:val="Heading3"/>
       </w:pPr>
       <w:r>
-        <w:t xml:space="preserve">3.7.2 Instructions</w:t>
+        <w:t xml:space="preserve">4.7.2 Instructions</w:t>
       </w:r>
     </w:p>
     <w:p>
@@ -12826,14 +12870,14 @@
         <w:t xml:space="preserve">2017-10-02T09:23:25+14:00</w:t>
       </w:r>
     </w:p>
-    <w:bookmarkEnd w:id="115"/>
-    <w:bookmarkStart w:id="116" w:name="sec-Chapter3-3"/>
+    <w:bookmarkEnd w:id="118"/>
+    <w:bookmarkStart w:id="119" w:name="sec-Chapter3-3"/>
     <w:p>
       <w:pPr>
         <w:pStyle w:val="Heading3"/>
       </w:pPr>
       <w:r>
-        <w:t xml:space="preserve">3.7.3 Chapter 3.3: Starting Daylight Saving Time</w:t>
+        <w:t xml:space="preserve">4.7.3 Chapter 3.3: Starting Daylight Saving Time</w:t>
       </w:r>
     </w:p>
     <w:p>
@@ -13108,24 +13152,24 @@
         <w:t xml:space="preserve">figures out for us that it should be in EDT.</w:t>
       </w:r>
     </w:p>
-    <w:bookmarkEnd w:id="116"/>
-    <w:bookmarkEnd w:id="117"/>
-    <w:bookmarkStart w:id="120" w:name="exercise-3.3.1"/>
+    <w:bookmarkEnd w:id="119"/>
+    <w:bookmarkEnd w:id="120"/>
+    <w:bookmarkStart w:id="123" w:name="exercise-3.3.1"/>
     <w:p>
       <w:pPr>
         <w:pStyle w:val="Heading2"/>
       </w:pPr>
       <w:r>
-        <w:t xml:space="preserve">3.8 Exercise 3.3.1</w:t>
-      </w:r>
-    </w:p>
-    <w:bookmarkStart w:id="118" w:name="X61e154f840daa022ab0528e3617134d45c16967"/>
+        <w:t xml:space="preserve">4.8 Exercise 3.3.1</w:t>
+      </w:r>
+    </w:p>
+    <w:bookmarkStart w:id="121" w:name="X61e154f840daa022ab0528e3617134d45c16967"/>
     <w:p>
       <w:pPr>
         <w:pStyle w:val="Heading3"/>
       </w:pPr>
       <w:r>
-        <w:t xml:space="preserve">3.8.1 How many hours elapsed around daylight saving?</w:t>
+        <w:t xml:space="preserve">4.8.1 How many hours elapsed around daylight saving?</w:t>
       </w:r>
     </w:p>
     <w:p>
@@ -13167,14 +13211,14 @@
         <w:t xml:space="preserve">for midnight that night, and add 6 hours to it, how much time will have elapsed?</w:t>
       </w:r>
     </w:p>
-    <w:bookmarkEnd w:id="118"/>
-    <w:bookmarkStart w:id="119" w:name="instructions-21"/>
+    <w:bookmarkEnd w:id="121"/>
+    <w:bookmarkStart w:id="122" w:name="instructions-21"/>
     <w:p>
       <w:pPr>
         <w:pStyle w:val="Heading3"/>
       </w:pPr>
       <w:r>
-        <w:t xml:space="preserve">3.8.2 Instructions</w:t>
+        <w:t xml:space="preserve">4.8.2 Instructions</w:t>
       </w:r>
     </w:p>
     <w:p>
@@ -13733,24 +13777,24 @@
         <w:t xml:space="preserve">5.0</w:t>
       </w:r>
     </w:p>
-    <w:bookmarkEnd w:id="119"/>
-    <w:bookmarkEnd w:id="120"/>
-    <w:bookmarkStart w:id="123" w:name="exercise-3.3.2"/>
+    <w:bookmarkEnd w:id="122"/>
+    <w:bookmarkEnd w:id="123"/>
+    <w:bookmarkStart w:id="126" w:name="exercise-3.3.2"/>
     <w:p>
       <w:pPr>
         <w:pStyle w:val="Heading2"/>
       </w:pPr>
       <w:r>
-        <w:t xml:space="preserve">3.9 Exercise 3.3.2</w:t>
-      </w:r>
-    </w:p>
-    <w:bookmarkStart w:id="121" w:name="march-29-throughout-a-decade"/>
+        <w:t xml:space="preserve">4.9 Exercise 3.3.2</w:t>
+      </w:r>
+    </w:p>
+    <w:bookmarkStart w:id="124" w:name="march-29-throughout-a-decade"/>
     <w:p>
       <w:pPr>
         <w:pStyle w:val="Heading3"/>
       </w:pPr>
       <w:r>
-        <w:t xml:space="preserve">3.9.1 March 29, throughout a decade</w:t>
+        <w:t xml:space="preserve">4.9.1 March 29, throughout a decade</w:t>
       </w:r>
     </w:p>
     <w:p>
@@ -13769,14 +13813,14 @@
         <w:t xml:space="preserve">For example, in the United Kingdom, as of the time this lesson was written, Daylight Saving begins on the last Sunday in March. Let’s look at the UTC offset for March 29, at midnight, for the years 2000 to 2010.</w:t>
       </w:r>
     </w:p>
-    <w:bookmarkEnd w:id="121"/>
-    <w:bookmarkStart w:id="122" w:name="instructions-22"/>
+    <w:bookmarkEnd w:id="124"/>
+    <w:bookmarkStart w:id="125" w:name="instructions-22"/>
     <w:p>
       <w:pPr>
         <w:pStyle w:val="Heading3"/>
       </w:pPr>
       <w:r>
-        <w:t xml:space="preserve">3.9.2 Instructions</w:t>
+        <w:t xml:space="preserve">4.9.2 Instructions</w:t>
       </w:r>
     </w:p>
     <w:p>
@@ -14224,16 +14268,16 @@
         <w:t xml:space="preserve">2010-03-29T00:00:00+01:00</w:t>
       </w:r>
     </w:p>
-    <w:bookmarkEnd w:id="122"/>
-    <w:bookmarkEnd w:id="123"/>
-    <w:bookmarkEnd w:id="124"/>
-    <w:bookmarkStart w:id="131" w:name="chapter-3.4-ending-daylight-saving-time"/>
+    <w:bookmarkEnd w:id="125"/>
+    <w:bookmarkEnd w:id="126"/>
+    <w:bookmarkEnd w:id="127"/>
+    <w:bookmarkStart w:id="134" w:name="chapter-3.4-ending-daylight-saving-time"/>
     <w:p>
       <w:pPr>
         <w:pStyle w:val="Heading1"/>
       </w:pPr>
       <w:r>
-        <w:t xml:space="preserve">4. Chapter 3.4: Ending Daylight Saving Time</w:t>
+        <w:t xml:space="preserve">5. Chapter 3.4: Ending Daylight Saving Time</w:t>
       </w:r>
     </w:p>
     <w:p>
@@ -14251,7 +14295,7 @@
           <w:rPr>
             <w:rStyle w:val="Hyperlink"/>
           </w:rPr>
-          <w:t xml:space="preserve">Section 3.7.3</w:t>
+          <w:t xml:space="preserve">Section 4.7.3</w:t>
         </w:r>
       </w:hyperlink>
       <w:r>
@@ -14463,22 +14507,22 @@
         <w:t xml:space="preserve">information correctly and then switch into UTC for the most accurate comparisons between events.</w:t>
       </w:r>
     </w:p>
-    <w:bookmarkStart w:id="127" w:name="exercise-3.4.1"/>
+    <w:bookmarkStart w:id="130" w:name="exercise-3.4.1"/>
     <w:p>
       <w:pPr>
         <w:pStyle w:val="Heading2"/>
       </w:pPr>
       <w:r>
-        <w:t xml:space="preserve">4.1 Exercise 3.4.1</w:t>
-      </w:r>
-    </w:p>
-    <w:bookmarkStart w:id="125" w:name="finding-ambiguous-datetimes"/>
+        <w:t xml:space="preserve">5.1 Exercise 3.4.1</w:t>
+      </w:r>
+    </w:p>
+    <w:bookmarkStart w:id="128" w:name="finding-ambiguous-datetimes"/>
     <w:p>
       <w:pPr>
         <w:pStyle w:val="Heading3"/>
       </w:pPr>
       <w:r>
-        <w:t xml:space="preserve">4.1.1 Finding ambiguous datetimes</w:t>
+        <w:t xml:space="preserve">5.1.1 Finding ambiguous datetimes</w:t>
       </w:r>
     </w:p>
     <w:p>
@@ -14493,21 +14537,21 @@
           <w:rPr>
             <w:rStyle w:val="Hyperlink"/>
           </w:rPr>
-          <w:t xml:space="preserve">Section 2</w:t>
+          <w:t xml:space="preserve">Section 3</w:t>
         </w:r>
       </w:hyperlink>
       <w:r>
         <w:t xml:space="preserve">), we saw something anomalous in our bike trip duration data. Let’s see if we can identify what the problem might be.</w:t>
       </w:r>
     </w:p>
-    <w:bookmarkEnd w:id="125"/>
-    <w:bookmarkStart w:id="126" w:name="instructions-23"/>
+    <w:bookmarkEnd w:id="128"/>
+    <w:bookmarkStart w:id="129" w:name="instructions-23"/>
     <w:p>
       <w:pPr>
         <w:pStyle w:val="Heading3"/>
       </w:pPr>
       <w:r>
-        <w:t xml:space="preserve">4.1.2 Instructions</w:t>
+        <w:t xml:space="preserve">5.1.2 Instructions</w:t>
       </w:r>
     </w:p>
     <w:p>
@@ -15193,24 +15237,24 @@
         <w:t xml:space="preserve">]))</w:t>
       </w:r>
     </w:p>
-    <w:bookmarkEnd w:id="126"/>
-    <w:bookmarkEnd w:id="127"/>
-    <w:bookmarkStart w:id="130" w:name="exercise-3.4.2"/>
+    <w:bookmarkEnd w:id="129"/>
+    <w:bookmarkEnd w:id="130"/>
+    <w:bookmarkStart w:id="133" w:name="exercise-3.4.2"/>
     <w:p>
       <w:pPr>
         <w:pStyle w:val="Heading2"/>
       </w:pPr>
       <w:r>
-        <w:t xml:space="preserve">4.2 Exercise 3.4.2</w:t>
-      </w:r>
-    </w:p>
-    <w:bookmarkStart w:id="128" w:name="cleaning-daylight-saving-data-with-fold"/>
+        <w:t xml:space="preserve">5.2 Exercise 3.4.2</w:t>
+      </w:r>
+    </w:p>
+    <w:bookmarkStart w:id="131" w:name="cleaning-daylight-saving-data-with-fold"/>
     <w:p>
       <w:pPr>
         <w:pStyle w:val="Heading3"/>
       </w:pPr>
       <w:r>
-        <w:t xml:space="preserve">4.2.1 Cleaning daylight saving data with fold</w:t>
+        <w:t xml:space="preserve">5.2.1 Cleaning daylight saving data with fold</w:t>
       </w:r>
     </w:p>
     <w:p>
@@ -15306,14 +15350,14 @@
         <w:t xml:space="preserve">for the timezone.</w:t>
       </w:r>
     </w:p>
-    <w:bookmarkEnd w:id="128"/>
-    <w:bookmarkStart w:id="129" w:name="instructions-24"/>
+    <w:bookmarkEnd w:id="131"/>
+    <w:bookmarkStart w:id="132" w:name="instructions-24"/>
     <w:p>
       <w:pPr>
         <w:pStyle w:val="Heading3"/>
       </w:pPr>
       <w:r>
-        <w:t xml:space="preserve">4.2.2 Instructions</w:t>
+        <w:t xml:space="preserve">5.2.2 Instructions</w:t>
       </w:r>
     </w:p>
     <w:p>
@@ -15872,25 +15916,25 @@
         <w:t xml:space="preserve">To give a sense for how tricky these things are: we actually still don’t know how long the rides are which only started or ended in our ambiguous hour but not both. If you’re collecting data, store it in UTC or with a fixed UTC offset!</w:t>
       </w:r>
     </w:p>
-    <w:bookmarkEnd w:id="129"/>
-    <w:bookmarkEnd w:id="130"/>
-    <w:bookmarkEnd w:id="131"/>
-    <w:bookmarkStart w:id="177" w:name="Xa7fe829f32b563bdf13ddd8dccbd3104c121220"/>
+    <w:bookmarkEnd w:id="132"/>
+    <w:bookmarkEnd w:id="133"/>
+    <w:bookmarkEnd w:id="134"/>
+    <w:bookmarkStart w:id="180" w:name="Xa7fe829f32b563bdf13ddd8dccbd3104c121220"/>
     <w:p>
       <w:pPr>
         <w:pStyle w:val="Heading1"/>
       </w:pPr>
       <w:r>
-        <w:t xml:space="preserve">5. CHAPTER 4: EASY AND POWERFUL: DATES AND TIMES IN PANDAS</w:t>
-      </w:r>
-    </w:p>
-    <w:bookmarkStart w:id="136" w:name="X80b11b6b030f5d4534c7f3bc8f5c22d8b57bc7d"/>
+        <w:t xml:space="preserve">6. CHAPTER 4: EASY AND POWERFUL: DATES AND TIMES IN PANDAS</w:t>
+      </w:r>
+    </w:p>
+    <w:bookmarkStart w:id="139" w:name="X80b11b6b030f5d4534c7f3bc8f5c22d8b57bc7d"/>
     <w:p>
       <w:pPr>
         <w:pStyle w:val="Heading2"/>
       </w:pPr>
       <w:r>
-        <w:t xml:space="preserve">5.1 Chapter 4.1: Reading date and time data in Pandas</w:t>
+        <w:t xml:space="preserve">6.1 Chapter 4.1: Reading date and time data in Pandas</w:t>
       </w:r>
     </w:p>
     <w:p>
@@ -15901,13 +15945,13 @@
         <w:t xml:space="preserve">In this chapter, you will use the Pandas library to work with dates and times. You should have encountered Pandas before, but now we will add datetimes to the mix.</w:t>
       </w:r>
     </w:p>
-    <w:bookmarkStart w:id="132" w:name="a-simple-pandas-example"/>
+    <w:bookmarkStart w:id="135" w:name="a-simple-pandas-example"/>
     <w:p>
       <w:pPr>
         <w:pStyle w:val="Heading3"/>
       </w:pPr>
       <w:r>
-        <w:t xml:space="preserve">5.1.1 A simple Pandas example</w:t>
+        <w:t xml:space="preserve">6.1.1 A simple Pandas example</w:t>
       </w:r>
     </w:p>
     <w:p>
@@ -16011,14 +16055,14 @@
         <w:t xml:space="preserve">so we can work with them effectively, using the tools from the first three chapters of this course.</w:t>
       </w:r>
     </w:p>
-    <w:bookmarkEnd w:id="132"/>
-    <w:bookmarkStart w:id="133" w:name="loading-datetimes-with-parse_dates"/>
+    <w:bookmarkEnd w:id="135"/>
+    <w:bookmarkStart w:id="136" w:name="loading-datetimes-with-parse_dates"/>
     <w:p>
       <w:pPr>
         <w:pStyle w:val="Heading3"/>
       </w:pPr>
       <w:r>
-        <w:t xml:space="preserve">5.1.2 Loading datetimes with parse_dates</w:t>
+        <w:t xml:space="preserve">6.1.2 Loading datetimes with parse_dates</w:t>
       </w:r>
     </w:p>
     <w:p>
@@ -16089,14 +16133,14 @@
         <w:t xml:space="preserve">Now when we again ask for the Start date for row 2, we get back a Pandas Timestamp, which for essentially all purposes you can imagine is a Python Datetime object with a different name. They behave basically exactly the same.</w:t>
       </w:r>
     </w:p>
-    <w:bookmarkEnd w:id="133"/>
-    <w:bookmarkStart w:id="134" w:name="timezone-aware-arithmetic"/>
+    <w:bookmarkEnd w:id="136"/>
+    <w:bookmarkStart w:id="137" w:name="timezone-aware-arithmetic"/>
     <w:p>
       <w:pPr>
         <w:pStyle w:val="Heading3"/>
       </w:pPr>
       <w:r>
-        <w:t xml:space="preserve">5.1.3 Timezone-aware arithmetic</w:t>
+        <w:t xml:space="preserve">6.1.3 Timezone-aware arithmetic</w:t>
       </w:r>
     </w:p>
     <w:p>
@@ -16119,14 +16163,14 @@
         <w:t xml:space="preserve">. If we print out the first 5 rows, we get that the first ride lasted for only 3 minutes and 1 second, the second ride lasted for 2 hours and 7 minutes, the third ride lasted for 5 minutes 43 seconds, and so on.</w:t>
       </w:r>
     </w:p>
-    <w:bookmarkEnd w:id="134"/>
-    <w:bookmarkStart w:id="135" w:name="loading-datetimes-with-parse_dates-1"/>
+    <w:bookmarkEnd w:id="137"/>
+    <w:bookmarkStart w:id="138" w:name="loading-datetimes-with-parse_dates-1"/>
     <w:p>
       <w:pPr>
         <w:pStyle w:val="Heading3"/>
       </w:pPr>
       <w:r>
-        <w:t xml:space="preserve">5.1.4 Loading datetimes with parse_dates</w:t>
+        <w:t xml:space="preserve">6.1.4 Loading datetimes with parse_dates</w:t>
       </w:r>
     </w:p>
     <w:p>
@@ -16233,24 +16277,24 @@
         <w:t xml:space="preserve">In this lesson, we discussed loading data in Pandas, and handling basic datetime elements. We talked about using slashes to continue lines, and selecting subsets of rows. Time to practice!</w:t>
       </w:r>
     </w:p>
-    <w:bookmarkEnd w:id="135"/>
-    <w:bookmarkEnd w:id="136"/>
-    <w:bookmarkStart w:id="139" w:name="exercise-4.1.1"/>
+    <w:bookmarkEnd w:id="138"/>
+    <w:bookmarkEnd w:id="139"/>
+    <w:bookmarkStart w:id="142" w:name="exercise-4.1.1"/>
     <w:p>
       <w:pPr>
         <w:pStyle w:val="Heading2"/>
       </w:pPr>
       <w:r>
-        <w:t xml:space="preserve">5.2 Exercise 4.1.1</w:t>
-      </w:r>
-    </w:p>
-    <w:bookmarkStart w:id="137" w:name="loading-a-csv-file-in-pandas"/>
+        <w:t xml:space="preserve">6.2 Exercise 4.1.1</w:t>
+      </w:r>
+    </w:p>
+    <w:bookmarkStart w:id="140" w:name="loading-a-csv-file-in-pandas"/>
     <w:p>
       <w:pPr>
         <w:pStyle w:val="Heading3"/>
       </w:pPr>
       <w:r>
-        <w:t xml:space="preserve">5.2.1 Loading a csv file in Pandas</w:t>
+        <w:t xml:space="preserve">6.2.1 Loading a csv file in Pandas</w:t>
       </w:r>
     </w:p>
     <w:p>
@@ -16413,14 +16457,14 @@
         </w:tc>
       </w:tr>
     </w:tbl>
-    <w:bookmarkEnd w:id="137"/>
-    <w:bookmarkStart w:id="138" w:name="instructions-25"/>
+    <w:bookmarkEnd w:id="140"/>
+    <w:bookmarkStart w:id="141" w:name="instructions-25"/>
     <w:p>
       <w:pPr>
         <w:pStyle w:val="Heading3"/>
       </w:pPr>
       <w:r>
-        <w:t xml:space="preserve">5.2.2 Instructions</w:t>
+        <w:t xml:space="preserve">6.2.2 Instructions</w:t>
       </w:r>
     </w:p>
     <w:p>
@@ -16617,24 +16661,24 @@
         <w:t xml:space="preserve">])</w:t>
       </w:r>
     </w:p>
-    <w:bookmarkEnd w:id="138"/>
-    <w:bookmarkEnd w:id="139"/>
-    <w:bookmarkStart w:id="142" w:name="exercise-4.1.2"/>
+    <w:bookmarkEnd w:id="141"/>
+    <w:bookmarkEnd w:id="142"/>
+    <w:bookmarkStart w:id="145" w:name="exercise-4.1.2"/>
     <w:p>
       <w:pPr>
         <w:pStyle w:val="Heading2"/>
       </w:pPr>
       <w:r>
-        <w:t xml:space="preserve">5.3 Exercise 4.1.2</w:t>
-      </w:r>
-    </w:p>
-    <w:bookmarkStart w:id="140" w:name="making-timedelta-columns"/>
+        <w:t xml:space="preserve">6.3 Exercise 4.1.2</w:t>
+      </w:r>
+    </w:p>
+    <w:bookmarkStart w:id="143" w:name="making-timedelta-columns"/>
     <w:p>
       <w:pPr>
         <w:pStyle w:val="Heading3"/>
       </w:pPr>
       <w:r>
-        <w:t xml:space="preserve">5.3.1 Making timedelta columns</w:t>
+        <w:t xml:space="preserve">6.3.1 Making timedelta columns</w:t>
       </w:r>
     </w:p>
     <w:p>
@@ -16660,14 +16704,14 @@
         <w:t xml:space="preserve">objects and determine how long our sample bike had been out of the docks. Now you’ll do the same thing with Pandas.</w:t>
       </w:r>
     </w:p>
-    <w:bookmarkEnd w:id="140"/>
-    <w:bookmarkStart w:id="141" w:name="instructions-26"/>
+    <w:bookmarkEnd w:id="143"/>
+    <w:bookmarkStart w:id="144" w:name="instructions-26"/>
     <w:p>
       <w:pPr>
         <w:pStyle w:val="Heading3"/>
       </w:pPr>
       <w:r>
-        <w:t xml:space="preserve">5.3.2 Instructions</w:t>
+        <w:t xml:space="preserve">6.3.2 Instructions</w:t>
       </w:r>
     </w:p>
     <w:p>
@@ -17097,15 +17141,15 @@
         <w:t xml:space="preserve">Name: Duration, dtype: float64</w:t>
       </w:r>
     </w:p>
-    <w:bookmarkEnd w:id="141"/>
-    <w:bookmarkEnd w:id="142"/>
-    <w:bookmarkStart w:id="143" w:name="X00e6895ef61ef601a0c24d9425d231b44a054fa"/>
+    <w:bookmarkEnd w:id="144"/>
+    <w:bookmarkEnd w:id="145"/>
+    <w:bookmarkStart w:id="146" w:name="X00e6895ef61ef601a0c24d9425d231b44a054fa"/>
     <w:p>
       <w:pPr>
         <w:pStyle w:val="Heading2"/>
       </w:pPr>
       <w:r>
-        <w:t xml:space="preserve">5.4 CHAPTER 4.2: Summarizing datetime data in Pandas</w:t>
+        <w:t xml:space="preserve">6.4 CHAPTER 4.2: Summarizing datetime data in Pandas</w:t>
       </w:r>
     </w:p>
     <w:p>
@@ -17550,23 +17594,23 @@
         <w:t xml:space="preserve">to combine our rows into different groups. Time to practice what you’ve learned!</w:t>
       </w:r>
     </w:p>
-    <w:bookmarkEnd w:id="143"/>
-    <w:bookmarkStart w:id="146" w:name="exercise-4.2.1"/>
+    <w:bookmarkEnd w:id="146"/>
+    <w:bookmarkStart w:id="149" w:name="exercise-4.2.1"/>
     <w:p>
       <w:pPr>
         <w:pStyle w:val="Heading2"/>
       </w:pPr>
       <w:r>
-        <w:t xml:space="preserve">5.5 Exercise 4.2.1</w:t>
-      </w:r>
-    </w:p>
-    <w:bookmarkStart w:id="144" w:name="how-many-joyrides"/>
+        <w:t xml:space="preserve">6.5 Exercise 4.2.1</w:t>
+      </w:r>
+    </w:p>
+    <w:bookmarkStart w:id="147" w:name="how-many-joyrides"/>
     <w:p>
       <w:pPr>
         <w:pStyle w:val="Heading3"/>
       </w:pPr>
       <w:r>
-        <w:t xml:space="preserve">5.5.1 How many joyrides?</w:t>
+        <w:t xml:space="preserve">6.5.1 How many joyrides?</w:t>
       </w:r>
     </w:p>
     <w:p>
@@ -17608,14 +17652,14 @@
         <w:t xml:space="preserve">Are there many joyrides? How long were they in our data set? Use the median instead of the mean, because we know there are some very long trips in our data set that might skew the answer, and the median is less sensitive to outliers.</w:t>
       </w:r>
     </w:p>
-    <w:bookmarkEnd w:id="144"/>
-    <w:bookmarkStart w:id="145" w:name="instructions-27"/>
+    <w:bookmarkEnd w:id="147"/>
+    <w:bookmarkStart w:id="148" w:name="instructions-27"/>
     <w:p>
       <w:pPr>
         <w:pStyle w:val="Heading3"/>
       </w:pPr>
       <w:r>
-        <w:t xml:space="preserve">5.5.2 Instructions</w:t>
+        <w:t xml:space="preserve">6.5.2 Instructions</w:t>
       </w:r>
     </w:p>
     <w:p>
@@ -18063,15 +18107,15 @@
         <w:t xml:space="preserve">The median duration for joyrides was 2642.50 seconds</w:t>
       </w:r>
     </w:p>
-    <w:bookmarkEnd w:id="145"/>
-    <w:bookmarkEnd w:id="146"/>
-    <w:bookmarkStart w:id="154" w:name="exercise-4.2.2"/>
+    <w:bookmarkEnd w:id="148"/>
+    <w:bookmarkEnd w:id="149"/>
+    <w:bookmarkStart w:id="157" w:name="exercise-4.2.2"/>
     <w:p>
       <w:pPr>
         <w:pStyle w:val="Heading2"/>
       </w:pPr>
       <w:r>
-        <w:t xml:space="preserve">5.6 Exercise 4.2.2</w:t>
+        <w:t xml:space="preserve">6.6 Exercise 4.2.2</w:t>
       </w:r>
     </w:p>
     <w:p>
@@ -18096,13 +18140,13 @@
         <w:t xml:space="preserve">How might the weather or the season have affected the length of bike trips?</w:t>
       </w:r>
     </w:p>
-    <w:bookmarkStart w:id="153" w:name="instructions-28"/>
+    <w:bookmarkStart w:id="156" w:name="instructions-28"/>
     <w:p>
       <w:pPr>
         <w:pStyle w:val="Heading3"/>
       </w:pPr>
       <w:r>
-        <w:t xml:space="preserve">5.6.1 Instructions</w:t>
+        <w:t xml:space="preserve">6.6.1 Instructions</w:t>
       </w:r>
     </w:p>
     <w:p>
@@ -18521,18 +18565,18 @@
           <wp:inline>
             <wp:extent cx="3971925" cy="3867150"/>
             <wp:effectExtent b="0" l="0" r="0" t="0"/>
-            <wp:docPr descr="" title="" id="148" name="Picture"/>
+            <wp:docPr descr="" title="" id="151" name="Picture"/>
             <a:graphic>
               <a:graphicData uri="http://schemas.openxmlformats.org/drawingml/2006/picture">
                 <pic:pic>
                   <pic:nvPicPr>
-                    <pic:cNvPr descr="index_files/figure-docx/cell-30-output-1.png" id="149" name="Picture"/>
+                    <pic:cNvPr descr="index_files/figure-docx/cell-30-output-1.png" id="152" name="Picture"/>
                     <pic:cNvPicPr>
                       <a:picLocks noChangeArrowheads="1" noChangeAspect="1"/>
                     </pic:cNvPicPr>
                   </pic:nvPicPr>
                   <pic:blipFill>
-                    <a:blip r:embed="rId147"/>
+                    <a:blip r:embed="rId150"/>
                     <a:stretch>
                       <a:fillRect/>
                     </a:stretch>
@@ -18568,18 +18612,18 @@
           <wp:inline>
             <wp:extent cx="4171950" cy="3533775"/>
             <wp:effectExtent b="0" l="0" r="0" t="0"/>
-            <wp:docPr descr="" title="" id="151" name="Picture"/>
+            <wp:docPr descr="" title="" id="154" name="Picture"/>
             <a:graphic>
               <a:graphicData uri="http://schemas.openxmlformats.org/drawingml/2006/picture">
                 <pic:pic>
                   <pic:nvPicPr>
-                    <pic:cNvPr descr="index_files/figure-docx/cell-30-output-2.png" id="152" name="Picture"/>
+                    <pic:cNvPr descr="index_files/figure-docx/cell-30-output-2.png" id="155" name="Picture"/>
                     <pic:cNvPicPr>
                       <a:picLocks noChangeArrowheads="1" noChangeAspect="1"/>
                     </pic:cNvPicPr>
                   </pic:nvPicPr>
                   <pic:blipFill>
-                    <a:blip r:embed="rId150"/>
+                    <a:blip r:embed="rId153"/>
                     <a:stretch>
                       <a:fillRect/>
                     </a:stretch>
@@ -18618,24 +18662,24 @@
         <w:t xml:space="preserve">The pattern is clearer at the monthly level: there were fewer rides in November, and then fewer still in December, possibly because the temperature got colder.</w:t>
       </w:r>
     </w:p>
-    <w:bookmarkEnd w:id="153"/>
-    <w:bookmarkEnd w:id="154"/>
-    <w:bookmarkStart w:id="157" w:name="exercise-4.2.3"/>
+    <w:bookmarkEnd w:id="156"/>
+    <w:bookmarkEnd w:id="157"/>
+    <w:bookmarkStart w:id="160" w:name="exercise-4.2.3"/>
     <w:p>
       <w:pPr>
         <w:pStyle w:val="Heading2"/>
       </w:pPr>
       <w:r>
-        <w:t xml:space="preserve">5.7 Exercise 4.2.3</w:t>
-      </w:r>
-    </w:p>
-    <w:bookmarkStart w:id="155" w:name="members-vs-casual-riders-over-time"/>
+        <w:t xml:space="preserve">6.7 Exercise 4.2.3</w:t>
+      </w:r>
+    </w:p>
+    <w:bookmarkStart w:id="158" w:name="members-vs-casual-riders-over-time"/>
     <w:p>
       <w:pPr>
         <w:pStyle w:val="Heading3"/>
       </w:pPr>
       <w:r>
-        <w:t xml:space="preserve">5.7.1 Members vs casual riders over time</w:t>
+        <w:t xml:space="preserve">6.7.1 Members vs casual riders over time</w:t>
       </w:r>
     </w:p>
     <w:p>
@@ -18740,14 +18784,14 @@
         <w:t xml:space="preserve">.</w:t>
       </w:r>
     </w:p>
-    <w:bookmarkEnd w:id="155"/>
-    <w:bookmarkStart w:id="156" w:name="instructions-29"/>
+    <w:bookmarkEnd w:id="158"/>
+    <w:bookmarkStart w:id="159" w:name="instructions-29"/>
     <w:p>
       <w:pPr>
         <w:pStyle w:val="Heading3"/>
       </w:pPr>
       <w:r>
-        <w:t xml:space="preserve">5.7.2 Instructions</w:t>
+        <w:t xml:space="preserve">6.7.2 Instructions</w:t>
       </w:r>
     </w:p>
     <w:p>
@@ -19009,24 +19053,24 @@
         <w:t xml:space="preserve">dtype: float64</w:t>
       </w:r>
     </w:p>
-    <w:bookmarkEnd w:id="156"/>
-    <w:bookmarkEnd w:id="157"/>
-    <w:bookmarkStart w:id="160" w:name="exercise-4.2.4"/>
+    <w:bookmarkEnd w:id="159"/>
+    <w:bookmarkEnd w:id="160"/>
+    <w:bookmarkStart w:id="163" w:name="exercise-4.2.4"/>
     <w:p>
       <w:pPr>
         <w:pStyle w:val="Heading2"/>
       </w:pPr>
       <w:r>
-        <w:t xml:space="preserve">5.8 Exercise 4.2.4</w:t>
-      </w:r>
-    </w:p>
-    <w:bookmarkStart w:id="158" w:name="combining-groupby-and-resample"/>
+        <w:t xml:space="preserve">6.8 Exercise 4.2.4</w:t>
+      </w:r>
+    </w:p>
+    <w:bookmarkStart w:id="161" w:name="combining-groupby-and-resample"/>
     <w:p>
       <w:pPr>
         <w:pStyle w:val="Heading3"/>
       </w:pPr>
       <w:r>
-        <w:t xml:space="preserve">5.8.1 Combining groupby() and resample()</w:t>
+        <w:t xml:space="preserve">6.8.1 Combining groupby() and resample()</w:t>
       </w:r>
     </w:p>
     <w:p>
@@ -19123,14 +19167,14 @@
         <w:t xml:space="preserve">. For example, how long was the median ride by month, and by Membership type?</w:t>
       </w:r>
     </w:p>
-    <w:bookmarkEnd w:id="158"/>
-    <w:bookmarkStart w:id="159" w:name="instructions-30"/>
+    <w:bookmarkEnd w:id="161"/>
+    <w:bookmarkStart w:id="162" w:name="instructions-30"/>
     <w:p>
       <w:pPr>
         <w:pStyle w:val="Heading3"/>
       </w:pPr>
       <w:r>
-        <w:t xml:space="preserve">5.8.2 Instructions</w:t>
+        <w:t xml:space="preserve">6.8.2 Instructions</w:t>
       </w:r>
     </w:p>
     <w:p>
@@ -19434,15 +19478,15 @@
         <w:t xml:space="preserve">Name: Duration, dtype: float64</w:t>
       </w:r>
     </w:p>
-    <w:bookmarkEnd w:id="159"/>
-    <w:bookmarkEnd w:id="160"/>
-    <w:bookmarkStart w:id="164" w:name="X35f4fb1ea6017adea3523145be041c9009719ec"/>
+    <w:bookmarkEnd w:id="162"/>
+    <w:bookmarkEnd w:id="163"/>
+    <w:bookmarkStart w:id="167" w:name="X35f4fb1ea6017adea3523145be041c9009719ec"/>
     <w:p>
       <w:pPr>
         <w:pStyle w:val="Heading2"/>
       </w:pPr>
       <w:r>
-        <w:t xml:space="preserve">5.9 CHAPTER 4.3: Additional datetime methods in Pandas</w:t>
+        <w:t xml:space="preserve">6.9 CHAPTER 4.3: Additional datetime methods in Pandas</w:t>
       </w:r>
     </w:p>
     <w:p>
@@ -19453,13 +19497,13 @@
         <w:t xml:space="preserve">In this final lesson, we will cover some additional Pandas methods for working with dates and times. By the end of this lesson, you will understand how to handle timezones in Pandas, as well as other common datetime operations.</w:t>
       </w:r>
     </w:p>
-    <w:bookmarkStart w:id="161" w:name="timezones-in-pandas"/>
+    <w:bookmarkStart w:id="164" w:name="timezones-in-pandas"/>
     <w:p>
       <w:pPr>
         <w:pStyle w:val="Heading3"/>
       </w:pPr>
       <w:r>
-        <w:t xml:space="preserve">5.9.1 Timezones in Pandas</w:t>
+        <w:t xml:space="preserve">6.9.1 Timezones in Pandas</w:t>
       </w:r>
     </w:p>
     <w:p>
@@ -19581,14 +19625,14 @@
         <w:t xml:space="preserve">Just to know what we’re looking at, let’s pull up our problematic row. Here, both the start and end time were ambiguous, so they’ve been set to NaT. As a result, our Duration, since it’s the difference of two undefined times, is also NaT.</w:t>
       </w:r>
     </w:p>
-    <w:bookmarkEnd w:id="161"/>
-    <w:bookmarkStart w:id="162" w:name="other-datetime-operations-in-pandas"/>
+    <w:bookmarkEnd w:id="164"/>
+    <w:bookmarkStart w:id="165" w:name="other-datetime-operations-in-pandas"/>
     <w:p>
       <w:pPr>
         <w:pStyle w:val="Heading3"/>
       </w:pPr>
       <w:r>
-        <w:t xml:space="preserve">5.9.2 Other datetime operations in Pandas</w:t>
+        <w:t xml:space="preserve">6.9.2 Other datetime operations in Pandas</w:t>
       </w:r>
     </w:p>
     <w:p>
@@ -19629,14 +19673,14 @@
         <w:t xml:space="preserve">call, to summarize data by year, month, day of the week, and so on.</w:t>
       </w:r>
     </w:p>
-    <w:bookmarkEnd w:id="162"/>
-    <w:bookmarkStart w:id="163" w:name="other-parts-of-pandas"/>
+    <w:bookmarkEnd w:id="165"/>
+    <w:bookmarkStart w:id="166" w:name="other-parts-of-pandas"/>
     <w:p>
       <w:pPr>
         <w:pStyle w:val="Heading3"/>
       </w:pPr>
       <w:r>
-        <w:t xml:space="preserve">5.9.3 Other parts of Pandas</w:t>
+        <w:t xml:space="preserve">6.9.3 Other parts of Pandas</w:t>
       </w:r>
     </w:p>
     <w:p>
@@ -19662,24 +19706,24 @@
         <w:t xml:space="preserve">method. Here we’ve shifted the rides one row forward so that our zeroth row is now NaT, and our first row has the same value that our zeroth row had before. This is useful if you want to, for example, line up the end times of each row with the start time of the next one. Now you can answer questions about how each ride compares to the previous one! You’ll cover this in an exercise shortly.</w:t>
       </w:r>
     </w:p>
-    <w:bookmarkEnd w:id="163"/>
-    <w:bookmarkEnd w:id="164"/>
-    <w:bookmarkStart w:id="167" w:name="exercise-4.3.1"/>
+    <w:bookmarkEnd w:id="166"/>
+    <w:bookmarkEnd w:id="167"/>
+    <w:bookmarkStart w:id="170" w:name="exercise-4.3.1"/>
     <w:p>
       <w:pPr>
         <w:pStyle w:val="Heading2"/>
       </w:pPr>
       <w:r>
-        <w:t xml:space="preserve">5.10 Exercise 4.3.1</w:t>
-      </w:r>
-    </w:p>
-    <w:bookmarkStart w:id="165" w:name="timezones-in-pandas-1"/>
+        <w:t xml:space="preserve">6.10 Exercise 4.3.1</w:t>
+      </w:r>
+    </w:p>
+    <w:bookmarkStart w:id="168" w:name="timezones-in-pandas-1"/>
     <w:p>
       <w:pPr>
         <w:pStyle w:val="Heading3"/>
       </w:pPr>
       <w:r>
-        <w:t xml:space="preserve">5.10.1 Timezones in Pandas</w:t>
+        <w:t xml:space="preserve">6.10.1 Timezones in Pandas</w:t>
       </w:r>
     </w:p>
     <w:p>
@@ -19713,14 +19757,14 @@
         <w:t xml:space="preserve">(Note that, just as before, your data set actually includes some ambiguous datetimes on account of daylight saving; for now, we’ll tell Pandas to not even try on those ones. Figuring them out would require more work.)</w:t>
       </w:r>
     </w:p>
-    <w:bookmarkEnd w:id="165"/>
-    <w:bookmarkStart w:id="166" w:name="instructions-31"/>
+    <w:bookmarkEnd w:id="168"/>
+    <w:bookmarkStart w:id="169" w:name="instructions-31"/>
     <w:p>
       <w:pPr>
         <w:pStyle w:val="Heading3"/>
       </w:pPr>
       <w:r>
-        <w:t xml:space="preserve">5.10.2 Instructions</w:t>
+        <w:t xml:space="preserve">6.10.2 Instructions</w:t>
       </w:r>
     </w:p>
     <w:p>
@@ -20228,24 +20272,24 @@
         <w:t xml:space="preserve">2017-10-01 20:23:25+01:00</w:t>
       </w:r>
     </w:p>
-    <w:bookmarkEnd w:id="166"/>
-    <w:bookmarkEnd w:id="167"/>
-    <w:bookmarkStart w:id="170" w:name="exercise-4.3.2"/>
+    <w:bookmarkEnd w:id="169"/>
+    <w:bookmarkEnd w:id="170"/>
+    <w:bookmarkStart w:id="173" w:name="exercise-4.3.2"/>
     <w:p>
       <w:pPr>
         <w:pStyle w:val="Heading2"/>
       </w:pPr>
       <w:r>
-        <w:t xml:space="preserve">5.11 Exercise 4.3.2</w:t>
-      </w:r>
-    </w:p>
-    <w:bookmarkStart w:id="168" w:name="how-long-per-weekday"/>
+        <w:t xml:space="preserve">6.11 Exercise 4.3.2</w:t>
+      </w:r>
+    </w:p>
+    <w:bookmarkStart w:id="171" w:name="how-long-per-weekday"/>
     <w:p>
       <w:pPr>
         <w:pStyle w:val="Heading3"/>
       </w:pPr>
       <w:r>
-        <w:t xml:space="preserve">5.11.1 How long per weekday?</w:t>
+        <w:t xml:space="preserve">6.11.1 How long per weekday?</w:t>
       </w:r>
     </w:p>
     <w:p>
@@ -20295,14 +20339,14 @@
         <w:t xml:space="preserve">.</w:t>
       </w:r>
     </w:p>
-    <w:bookmarkEnd w:id="168"/>
-    <w:bookmarkStart w:id="169" w:name="instructions-32"/>
+    <w:bookmarkEnd w:id="171"/>
+    <w:bookmarkStart w:id="172" w:name="instructions-32"/>
     <w:p>
       <w:pPr>
         <w:pStyle w:val="Heading3"/>
       </w:pPr>
       <w:r>
-        <w:t xml:space="preserve">5.11.2 Instructions</w:t>
+        <w:t xml:space="preserve">6.11.2 Instructions</w:t>
       </w:r>
     </w:p>
     <w:p>
@@ -20558,24 +20602,24 @@
         <w:t xml:space="preserve">Name: Duration, dtype: float64</w:t>
       </w:r>
     </w:p>
-    <w:bookmarkEnd w:id="169"/>
-    <w:bookmarkEnd w:id="170"/>
-    <w:bookmarkStart w:id="176" w:name="exercise-4.3.3"/>
+    <w:bookmarkEnd w:id="172"/>
+    <w:bookmarkEnd w:id="173"/>
+    <w:bookmarkStart w:id="179" w:name="exercise-4.3.3"/>
     <w:p>
       <w:pPr>
         <w:pStyle w:val="Heading2"/>
       </w:pPr>
       <w:r>
-        <w:t xml:space="preserve">5.12 Exercise 4.3.3</w:t>
-      </w:r>
-    </w:p>
-    <w:bookmarkStart w:id="171" w:name="how-long-between-rides"/>
+        <w:t xml:space="preserve">6.12 Exercise 4.3.3</w:t>
+      </w:r>
+    </w:p>
+    <w:bookmarkStart w:id="174" w:name="how-long-between-rides"/>
     <w:p>
       <w:pPr>
         <w:pStyle w:val="Heading3"/>
       </w:pPr>
       <w:r>
-        <w:t xml:space="preserve">5.12.1 How long between rides?</w:t>
+        <w:t xml:space="preserve">6.12.1 How long between rides?</w:t>
       </w:r>
     </w:p>
     <w:p>
@@ -20586,14 +20630,14 @@
         <w:t xml:space="preserve">For your final exercise, let’s take advantage of Pandas indexing to do something interesting. How much time elapsed between rides?</w:t>
       </w:r>
     </w:p>
-    <w:bookmarkEnd w:id="171"/>
-    <w:bookmarkStart w:id="175" w:name="instructions-33"/>
+    <w:bookmarkEnd w:id="174"/>
+    <w:bookmarkStart w:id="178" w:name="instructions-33"/>
     <w:p>
       <w:pPr>
         <w:pStyle w:val="Heading3"/>
       </w:pPr>
       <w:r>
-        <w:t xml:space="preserve">5.12.2 Instructions</w:t>
+        <w:t xml:space="preserve">6.12.2 Instructions</w:t>
       </w:r>
     </w:p>
     <w:p>
@@ -21104,18 +21148,18 @@
                 <wp:inline>
                   <wp:extent cx="152400" cy="152400"/>
                   <wp:effectExtent b="0" l="0" r="0" t="0"/>
-                  <wp:docPr descr="" title="" id="173" name="Picture"/>
+                  <wp:docPr descr="" title="" id="176" name="Picture"/>
                   <a:graphic>
                     <a:graphicData uri="http://schemas.openxmlformats.org/drawingml/2006/picture">
                       <pic:pic>
                         <pic:nvPicPr>
-                          <pic:cNvPr descr="C:\Users\Hon.Olayinka\AppData\Local\Programs\Quarto\share\formats\docx\note.png" id="174" name="Picture"/>
+                          <pic:cNvPr descr="C:\Users\Hon.Olayinka\AppData\Local\Programs\Quarto\share\formats\docx\note.png" id="177" name="Picture"/>
                           <pic:cNvPicPr>
                             <a:picLocks noChangeArrowheads="1" noChangeAspect="1"/>
                           </pic:cNvPicPr>
                         </pic:nvPicPr>
                         <pic:blipFill>
-                          <a:blip r:embed="rId172"/>
+                          <a:blip r:embed="rId175"/>
                           <a:stretch>
                             <a:fillRect/>
                           </a:stretch>
@@ -21204,16 +21248,16 @@
         </w:tc>
       </w:tr>
     </w:tbl>
-    <w:bookmarkEnd w:id="175"/>
-    <w:bookmarkEnd w:id="176"/>
-    <w:bookmarkEnd w:id="177"/>
-    <w:bookmarkStart w:id="178" w:name="explore-datasets"/>
+    <w:bookmarkEnd w:id="178"/>
+    <w:bookmarkEnd w:id="179"/>
+    <w:bookmarkEnd w:id="180"/>
+    <w:bookmarkStart w:id="181" w:name="explore-datasets"/>
     <w:p>
       <w:pPr>
         <w:pStyle w:val="Heading1"/>
       </w:pPr>
       <w:r>
-        <w:t xml:space="preserve">6. Explore Datasets</w:t>
+        <w:t xml:space="preserve">7. Explore Datasets</w:t>
       </w:r>
     </w:p>
     <w:p>
@@ -21299,7 +21343,7 @@
         <w:t xml:space="preserve">. Compare it with the average trip duration of bike rentals on weekdays.</w:t>
       </w:r>
     </w:p>
-    <w:bookmarkEnd w:id="178"/>
+    <w:bookmarkEnd w:id="181"/>
     <w:sectPr/>
   </w:body>
 </w:document>
